--- a/files/CMS-2017-0163-0686-1.docx
+++ b/files/CMS-2017-0163-0686-1.docx
@@ -1,6 +1,6 @@
 
 <file path=word/document.xml><?xml version="1.0" encoding="utf-8"?>
-<w:document xmlns:ve="http://schemas.openxmlformats.org/markup-compatibility/2006" xmlns:o="urn:schemas-microsoft-com:office:office" xmlns:r="http://schemas.openxmlformats.org/officeDocument/2006/relationships" xmlns:m="http://schemas.openxmlformats.org/officeDocument/2006/math" xmlns:v="urn:schemas-microsoft-com:vml" xmlns:wp="http://schemas.openxmlformats.org/drawingml/2006/wordprocessingDrawing" xmlns:w10="urn:schemas-microsoft-com:office:word" xmlns:w="http://schemas.openxmlformats.org/wordprocessingml/2006/main" xmlns:wne="http://schemas.microsoft.com/office/word/2006/wordml" xmlns:a="http://schemas.openxmlformats.org/drawingml/2006/main" xmlns:pic="http://schemas.openxmlformats.org/drawingml/2006/picture" xml:space="preserve">
+<w:document xmlns:wpc="http://schemas.microsoft.com/office/word/2010/wordprocessingCanvas" xmlns:mc="http://schemas.openxmlformats.org/markup-compatibility/2006" xmlns:o="urn:schemas-microsoft-com:office:office" xmlns:r="http://schemas.openxmlformats.org/officeDocument/2006/relationships" xmlns:m="http://schemas.openxmlformats.org/officeDocument/2006/math" xmlns:v="urn:schemas-microsoft-com:vml" xmlns:wp14="http://schemas.microsoft.com/office/word/2010/wordprocessingDrawing" xmlns:wp="http://schemas.openxmlformats.org/drawingml/2006/wordprocessingDrawing" xmlns:w10="urn:schemas-microsoft-com:office:word" xmlns:w="http://schemas.openxmlformats.org/wordprocessingml/2006/main" xmlns:w14="http://schemas.microsoft.com/office/word/2010/wordml" xmlns:w15="http://schemas.microsoft.com/office/word/2012/wordml" xmlns:wpg="http://schemas.microsoft.com/office/word/2010/wordprocessingGroup" xmlns:wpi="http://schemas.microsoft.com/office/word/2010/wordprocessingInk" xmlns:wne="http://schemas.microsoft.com/office/word/2006/wordml" xmlns:wps="http://schemas.microsoft.com/office/word/2010/wordprocessingShape" mc:Ignorable="w14 w15 wp14">
   <w:body>
     <w:p>
       <w:pPr>
@@ -14,25 +14,26 @@
       <w:r>
         <w:rPr>
           <w:rFonts w:ascii="Times New Roman"/>
+          <w:noProof/>
           <w:sz w:val="20"/>
         </w:rPr>
         <w:drawing>
           <wp:inline distT="0" distB="0" distL="0" distR="0">
             <wp:extent cx="1359465" cy="804672"/>
             <wp:effectExtent l="0" t="0" r="0" b="0"/>
-            <wp:docPr id="1" name="image1.png" descr=""/>
+            <wp:docPr id="1" name="image1.png"/>
             <wp:cNvGraphicFramePr>
-              <a:graphicFrameLocks noChangeAspect="1"/>
+              <a:graphicFrameLocks xmlns:a="http://schemas.openxmlformats.org/drawingml/2006/main" noChangeAspect="1"/>
             </wp:cNvGraphicFramePr>
-            <a:graphic>
+            <a:graphic xmlns:a="http://schemas.openxmlformats.org/drawingml/2006/main">
               <a:graphicData uri="http://schemas.openxmlformats.org/drawingml/2006/picture">
-                <pic:pic>
+                <pic:pic xmlns:pic="http://schemas.openxmlformats.org/drawingml/2006/picture">
                   <pic:nvPicPr>
                     <pic:cNvPr id="2" name="image1.png"/>
                     <pic:cNvPicPr/>
                   </pic:nvPicPr>
                   <pic:blipFill>
-                    <a:blip r:embed="rId5" cstate="print"/>
+                    <a:blip r:embed="rId7" cstate="print"/>
                     <a:stretch>
                       <a:fillRect/>
                     </a:stretch>
@@ -52,29 +53,22 @@
           </wp:inline>
         </w:drawing>
       </w:r>
-      <w:r>
+    </w:p>
+    <w:p>
+      <w:pPr>
+        <w:pStyle w:val="BodyText"/>
         <w:rPr>
           <w:rFonts w:ascii="Times New Roman"/>
-          <w:sz w:val="20"/>
-        </w:rPr>
-      </w:r>
-    </w:p>
-    <w:p>
-      <w:pPr>
-        <w:pStyle w:val="BodyText"/>
-        <w:rPr>
-          <w:rFonts w:ascii="Times New Roman"/>
-        </w:rPr>
-      </w:pPr>
-    </w:p>
-    <w:p>
-      <w:pPr>
-        <w:pStyle w:val="BodyText"/>
-        <w:spacing w:line="800" w:lineRule="atLeast" w:before="136"/>
+        </w:rPr>
+      </w:pPr>
+    </w:p>
+    <w:p>
+      <w:pPr>
+        <w:pStyle w:val="BodyText"/>
+        <w:spacing w:before="136" w:line="800" w:lineRule="atLeast"/>
         <w:ind w:left="200" w:right="3702"/>
       </w:pPr>
       <w:r>
-        <w:rPr/>
         <w:t>February 27, 2018 Demetrios Kouzoukas</w:t>
       </w:r>
     </w:p>
@@ -84,7 +78,6 @@
         <w:ind w:left="200" w:right="-18"/>
       </w:pPr>
       <w:r>
-        <w:rPr/>
         <w:t>Principal Deputy Administrator &amp; Director, Center for Medicare Centers for Medicare &amp; Medicaid Services</w:t>
       </w:r>
     </w:p>
@@ -94,7 +87,6 @@
         <w:ind w:left="200"/>
       </w:pPr>
       <w:r>
-        <w:rPr/>
         <w:t>7500 Security Blvd.</w:t>
       </w:r>
     </w:p>
@@ -104,7 +96,6 @@
         <w:ind w:left="200"/>
       </w:pPr>
       <w:r>
-        <w:rPr/>
         <w:t>Baltimore, MD 21244</w:t>
       </w:r>
     </w:p>
@@ -123,7 +114,6 @@
         <w:ind w:left="200"/>
       </w:pPr>
       <w:r>
-        <w:rPr/>
         <w:t>Attention: CMS-2017-0163</w:t>
       </w:r>
     </w:p>
@@ -131,14 +121,12 @@
       <w:pPr>
         <w:spacing w:before="162"/>
         <w:ind w:left="804" w:right="97" w:hanging="704"/>
-        <w:jc w:val="left"/>
         <w:rPr>
           <w:rFonts w:ascii="Arial"/>
           <w:sz w:val="16"/>
         </w:rPr>
       </w:pPr>
       <w:r>
-        <w:rPr/>
         <w:br w:type="column"/>
       </w:r>
       <w:r>
@@ -153,8 +141,7 @@
     <w:p>
       <w:pPr>
         <w:spacing w:before="118"/>
-        <w:ind w:left="955" w:right="0" w:firstLine="0"/>
-        <w:jc w:val="left"/>
+        <w:ind w:left="955"/>
         <w:rPr>
           <w:rFonts w:ascii="Arial"/>
           <w:sz w:val="16"/>
@@ -167,7 +154,7 @@
           <w:color w:val="4F758A"/>
           <w:sz w:val="16"/>
         </w:rPr>
-        <w:t>phone </w:t>
+        <w:t xml:space="preserve">phone </w:t>
       </w:r>
       <w:r>
         <w:rPr>
@@ -180,9 +167,7 @@
     </w:p>
     <w:p>
       <w:pPr>
-        <w:spacing w:before="0"/>
-        <w:ind w:left="1202" w:right="0" w:firstLine="0"/>
-        <w:jc w:val="left"/>
+        <w:ind w:left="1202"/>
         <w:rPr>
           <w:rFonts w:ascii="Arial"/>
           <w:sz w:val="16"/>
@@ -195,7 +180,7 @@
           <w:color w:val="4F758A"/>
           <w:sz w:val="16"/>
         </w:rPr>
-        <w:t>fax </w:t>
+        <w:t xml:space="preserve">fax </w:t>
       </w:r>
       <w:r>
         <w:rPr>
@@ -208,15 +193,13 @@
     </w:p>
     <w:p>
       <w:pPr>
-        <w:spacing w:before="0"/>
-        <w:ind w:left="1445" w:right="0" w:firstLine="0"/>
-        <w:jc w:val="left"/>
+        <w:ind w:left="1445"/>
         <w:rPr>
           <w:rFonts w:ascii="Arial"/>
           <w:sz w:val="16"/>
         </w:rPr>
       </w:pPr>
-      <w:hyperlink r:id="rId6">
+      <w:hyperlink r:id="rId8">
         <w:r>
           <w:rPr>
             <w:rFonts w:ascii="Arial"/>
@@ -229,8 +212,6 @@
     </w:p>
     <w:p>
       <w:pPr>
-        <w:spacing w:after="0"/>
-        <w:jc w:val="left"/>
         <w:rPr>
           <w:rFonts w:ascii="Arial"/>
           <w:sz w:val="16"/>
@@ -238,8 +219,8 @@
         <w:sectPr>
           <w:type w:val="continuous"/>
           <w:pgSz w:w="12240" w:h="15840"/>
-          <w:pgMar w:top="720" w:bottom="280" w:left="1240" w:right="1320"/>
-          <w:cols w:num="2" w:equalWidth="0">
+          <w:pgMar w:top="720" w:right="1320" w:bottom="280" w:left="1240" w:header="720" w:footer="720" w:gutter="0"/>
+          <w:cols w:num="2" w:space="720" w:equalWidth="0">
             <w:col w:w="5861" w:space="1243"/>
             <w:col w:w="2576"/>
           </w:cols>
@@ -259,23 +240,24 @@
     <w:p>
       <w:pPr>
         <w:pStyle w:val="BodyText"/>
-        <w:spacing w:line="268" w:lineRule="exact" w:before="51"/>
+        <w:spacing w:before="51" w:line="268" w:lineRule="exact"/>
         <w:ind w:left="200"/>
       </w:pPr>
       <w:r>
-        <w:rPr/>
-        <w:t>Thank you for the opportunity to comment on the Medicare Advantage (MA) Advance Notice and 2019 draft Call Letter. The National Committee for Quality Assurance (NCQA) thanks you for proposing to add our HEDIS®</w:t>
+        <w:t>Thank you for the opportunity to comment on the Medicare Advantage (MA) Advance Notice an</w:t>
+      </w:r>
+      <w:r>
+        <w:t>d 2019 draft Call Letter. The National Committee for Quality Assurance (NCQA) thanks you for proposing to add our HEDIS®</w:t>
       </w:r>
       <w:r>
         <w:rPr>
           <w:position w:val="8"/>
           <w:sz w:val="14"/>
         </w:rPr>
-        <w:t>1 </w:t>
-      </w:r>
-      <w:r>
-        <w:rPr/>
-        <w:t>measure, </w:t>
+        <w:t xml:space="preserve">1 </w:t>
+      </w:r>
+      <w:r>
+        <w:t xml:space="preserve">measure, </w:t>
       </w:r>
       <w:r>
         <w:rPr>
@@ -288,11 +270,13 @@
         <w:rPr>
           <w:i/>
         </w:rPr>
-        <w:t>, </w:t>
-      </w:r>
-      <w:r>
-        <w:rPr/>
-        <w:t>to Star Ratings. However, this measure does not involve medical record review, as the call letter suggests; it looks at claims for statins dispensed to patients.</w:t>
+        <w:t xml:space="preserve">, </w:t>
+      </w:r>
+      <w:r>
+        <w:t>to Star Ratings. However, this measure does not involve medical reco</w:t>
+      </w:r>
+      <w:r>
+        <w:t>rd review, as the call letter suggests; it looks at claims for statins dispensed to patients.</w:t>
       </w:r>
     </w:p>
     <w:p>
@@ -307,8 +291,10 @@
         <w:ind w:left="200" w:right="328"/>
       </w:pPr>
       <w:r>
-        <w:rPr/>
-        <w:t>We also strongly support letting plans limit opioid prescriptions to specific prescribers and pharmacies for at-risk beneficiaries. This parallels our new opioid measures that track high dosages and multiple prescribers. We thank you for citing one of our opioid measures and additional HEDIS behavioral measures as potential future Medicare Advantage Star Ratings.</w:t>
+        <w:t xml:space="preserve">We also strongly support letting plans limit opioid prescriptions to specific prescribers and pharmacies for at-risk beneficiaries. This parallels our new opioid measures that track high dosages and multiple prescribers. We thank you for citing one of our </w:t>
+      </w:r>
+      <w:r>
+        <w:t>opioid measures and additional HEDIS behavioral measures as potential future Medicare Advantage Star Ratings.</w:t>
       </w:r>
     </w:p>
     <w:p>
@@ -322,8 +308,10 @@
         <w:ind w:left="200" w:right="172"/>
       </w:pPr>
       <w:r>
-        <w:rPr/>
-        <w:t>We support letting plans provide a wider array of supplemental benefits, including non-medical services that address health needs. This is wise policy, as many non-medical services can improve enrollees’ quality of life while reducing disease burden and total health care spending.</w:t>
+        <w:t>We support letting plans provide a wider array of supplemental benefits, including non-medical services that address health needs. This is wise p</w:t>
+      </w:r>
+      <w:r>
+        <w:t>olicy, as many non-medical services can improve enrollees’ quality of life while reducing disease burden and total health care spending.</w:t>
       </w:r>
     </w:p>
     <w:p>
@@ -337,8 +325,13 @@
         <w:ind w:left="200" w:right="418"/>
       </w:pPr>
       <w:r>
-        <w:rPr/>
-        <w:t>We support letting plans include completion of health risk assessments (HRAs) as a permitted health- related activity in a Rewards &amp; Incentives Program. This can help to increase HRA completion, and subsequently lead to better detection and treatment of health care conditions. However, you should require plans to demonstrate that they address HRA results if they offer such incentives.</w:t>
+        <w:t xml:space="preserve">We support letting plans include completion of health risk assessments (HRAs) as a permitted health- related activity </w:t>
+      </w:r>
+      <w:r>
+        <w:t>in a Rewards &amp; Incentives Program. This can help to increase HRA completion, and subsequently lead to better detection and treatment of health care conditions. However, you should require plans to demonstrate that they address HRA results if they offer suc</w:t>
+      </w:r>
+      <w:r>
+        <w:t>h incentives.</w:t>
       </w:r>
     </w:p>
     <w:p>
@@ -352,8 +345,10 @@
         <w:ind w:left="200" w:right="242"/>
       </w:pPr>
       <w:r>
-        <w:rPr/>
-        <w:t>We support prioritizing technical assistance to states on more robust D-SNP Model of Care submissions that incorporate information on integrating Medicare &amp; Medicaid managed long-term services and supports (MLTSS). Two states already require NCQA’s new LTSS Accreditation programs for plans providing MLTSS, and our program can help to facilitate better LTSS integration.</w:t>
+        <w:t>We support prioritizing technical assistance to states on more robust D-SNP Model of Care submissions that incorporate information on integrating Medicare &amp; Medicaid managed long-term services and supports (MLTSS). Two states already require</w:t>
+      </w:r>
+      <w:r>
+        <w:t xml:space="preserve"> NCQA’s new LTSS Accreditation programs for plans providing MLTSS, and our program can help to facilitate better LTSS integration.</w:t>
       </w:r>
     </w:p>
     <w:p>
@@ -371,7 +366,6 @@
         <w:ind w:left="200"/>
       </w:pPr>
       <w:r>
-        <w:rPr/>
         <w:t>Detailed comments on these and other issues in the proposed rule are below.</w:t>
       </w:r>
     </w:p>
@@ -416,11 +410,9 @@
         </w:rPr>
       </w:pPr>
       <w:r>
-        <w:rPr/>
         <w:pict>
-          <v:line style="position:absolute;mso-position-horizontal-relative:page;mso-position-vertical-relative:paragraph;z-index:0;mso-wrap-distance-left:0;mso-wrap-distance-right:0" from="72.024002pt,13.733732pt" to="216.044002pt,13.733732pt" stroked="true" strokeweight=".71997pt" strokecolor="#000000">
-            <v:stroke dashstyle="solid"/>
-            <w10:wrap type="topAndBottom"/>
+          <v:line id="_x0000_s1027" style="position:absolute;z-index:251657216;mso-wrap-distance-left:0;mso-wrap-distance-right:0;mso-position-horizontal-relative:page" from="1in,13.75pt" to="216.05pt,13.75pt" strokeweight=".72pt">
+            <w10:wrap type="topAndBottom" anchorx="page"/>
           </v:line>
         </w:pict>
       </w:r>
@@ -428,8 +420,7 @@
     <w:p>
       <w:pPr>
         <w:spacing w:before="70"/>
-        <w:ind w:left="200" w:right="0" w:firstLine="0"/>
-        <w:jc w:val="left"/>
+        <w:ind w:left="200"/>
         <w:rPr>
           <w:sz w:val="16"/>
         </w:rPr>
@@ -439,7 +430,7 @@
           <w:position w:val="5"/>
           <w:sz w:val="10"/>
         </w:rPr>
-        <w:t>1 </w:t>
+        <w:t xml:space="preserve">1 </w:t>
       </w:r>
       <w:r>
         <w:rPr>
@@ -461,7 +452,7 @@
       <w:pPr>
         <w:pStyle w:val="Heading1"/>
         <w:tabs>
-          <w:tab w:pos="4535" w:val="left" w:leader="none"/>
+          <w:tab w:val="left" w:pos="4535"/>
         </w:tabs>
         <w:spacing w:before="94"/>
         <w:ind w:left="101"/>
@@ -474,9 +465,8 @@
           <w:rFonts w:ascii="Arial"/>
           <w:strike/>
           <w:color w:val="4F758A"/>
-          <w:w w:val="100"/>
-        </w:rPr>
-        <w:t> </w:t>
+        </w:rPr>
+        <w:t xml:space="preserve"> </w:t>
       </w:r>
       <w:r>
         <w:rPr>
@@ -490,7 +480,6 @@
       <w:r>
         <w:rPr>
           <w:rFonts w:ascii="Arial"/>
-          <w:strike w:val="0"/>
           <w:color w:val="4F758A"/>
         </w:rPr>
         <w:t>tter health care. Better choices. Better</w:t>
@@ -498,16 +487,14 @@
       <w:r>
         <w:rPr>
           <w:rFonts w:ascii="Arial"/>
-          <w:strike w:val="0"/>
           <w:color w:val="4F758A"/>
           <w:spacing w:val="-12"/>
         </w:rPr>
-        <w:t> </w:t>
+        <w:t xml:space="preserve"> </w:t>
       </w:r>
       <w:r>
         <w:rPr>
           <w:rFonts w:ascii="Arial"/>
-          <w:strike w:val="0"/>
           <w:color w:val="4F758A"/>
         </w:rPr>
         <w:t>health.</w:t>
@@ -515,14 +502,14 @@
     </w:p>
     <w:p>
       <w:pPr>
-        <w:spacing w:after="0"/>
         <w:rPr>
           <w:rFonts w:ascii="Arial"/>
         </w:rPr>
         <w:sectPr>
           <w:type w:val="continuous"/>
           <w:pgSz w:w="12240" w:h="15840"/>
-          <w:pgMar w:top="720" w:bottom="280" w:left="1240" w:right="1320"/>
+          <w:pgMar w:top="720" w:right="1320" w:bottom="280" w:left="1240" w:header="720" w:footer="720" w:gutter="0"/>
+          <w:cols w:space="720"/>
         </w:sectPr>
       </w:pPr>
     </w:p>
@@ -580,19 +567,16 @@
     <w:p>
       <w:pPr>
         <w:spacing w:before="56"/>
-        <w:ind w:left="120" w:right="0" w:firstLine="0"/>
-        <w:jc w:val="left"/>
+        <w:ind w:left="120"/>
         <w:rPr>
           <w:b/>
           <w:i/>
-          <w:sz w:val="22"/>
         </w:rPr>
       </w:pPr>
       <w:r>
         <w:rPr>
           <w:b/>
           <w:i/>
-          <w:sz w:val="22"/>
         </w:rPr>
         <w:t>Medicare Advantage Star Ratings</w:t>
       </w:r>
@@ -621,19 +605,26 @@
         <w:t>Statin Therapy for Patients with Cardiovascular Disease</w:t>
       </w:r>
       <w:r>
-        <w:rPr/>
-        <w:t>: Thank you for proposing to add this important measure to the Star Ratings. This measure looks at the percentage of males age 21-75 and females age 40-75 diagnosed with clinical atherosclerotic cardiovascular disease who received at least one high or moderate-intensity statin medication. We developed it from 2013 guidelines from the American College of Cardiology and the American Heart Association.</w:t>
+        <w:t>: Thank you for proposing to add this important measure to the Star Ratings. This measure looks at the percentage of males age 21-75 and females age 40-75 diagnosed with clinical atherosclerotic cardio</w:t>
+      </w:r>
+      <w:r>
+        <w:t>vascular disease who received at least one high or moderate-intensity statin medication. We developed it from 2013 guidelines from the American College of Cardiology and the American Heart Association.</w:t>
       </w:r>
       <w:r>
         <w:rPr>
           <w:position w:val="8"/>
           <w:sz w:val="14"/>
         </w:rPr>
-        <w:t>2 </w:t>
-      </w:r>
-      <w:r>
-        <w:rPr/>
-        <w:t>They based the guidelines on scientific evidence that statin therapy reduces the risk for cardiovascular events by significantly lowering low-density lipoprotein cholesterol (LDL-C). Adding this to the Star Ratings will provide strong incentives for plans to ensure that patients with atherosclerotic cardiovascular disease get effective treatment. Of note, we are now considering additional exclusions for people 65 or over with an advanced illness or frailty.</w:t>
+        <w:t xml:space="preserve">2 </w:t>
+      </w:r>
+      <w:r>
+        <w:t>They based the guidelines on scientific evidence that</w:t>
+      </w:r>
+      <w:r>
+        <w:t xml:space="preserve"> statin therapy reduces the risk for cardiovascular events by significantly lowering low-density lipoprotein cholesterol (LDL-C). Adding this to the Star Ratings will provide strong incentives for plans to ensure that patients with atherosclerotic cardiova</w:t>
+      </w:r>
+      <w:r>
+        <w:t>scular disease get effective treatment. Of note, we are now considering additional exclusions for people 65 or over with an advanced illness or frailty.</w:t>
       </w:r>
     </w:p>
     <w:p>
@@ -647,8 +638,10 @@
         <w:ind w:left="120" w:right="220"/>
       </w:pPr>
       <w:r>
-        <w:rPr/>
-        <w:t>Also, importantly, the draft call letter incorrectly suggests that the measure is based on medical record review. The measure relies solely on claims and assesses whether patients actually received statins, not whether a clinician prescribed them.</w:t>
+        <w:t>Also, importantly, the draft call letter incorrectly suggests that the measure is based on medical rec</w:t>
+      </w:r>
+      <w:r>
+        <w:t>ord review. The measure relies solely on claims and assesses whether patients actually received statins, not whether a clinician prescribed them.</w:t>
       </w:r>
     </w:p>
     <w:p>
@@ -669,8 +662,10 @@
         <w:t>Opioid Limitations</w:t>
       </w:r>
       <w:r>
-        <w:rPr/>
-        <w:t>: We strongly support letting plans limit opioid prescriptions to specific prescribers and pharmacies for at-risk beneficiaries. There is an urgent need for this policy to address the widespread, lethal opioid epidemic. The policy also parallels our new opioid measures that track high dosages and multiple prescribers:</w:t>
+        <w:t xml:space="preserve">: We strongly support letting plans limit opioid prescriptions to specific prescribers and </w:t>
+      </w:r>
+      <w:r>
+        <w:t>pharmacies for at-risk beneficiaries. There is an urgent need for this policy to address the widespread, lethal opioid epidemic. The policy also parallels our new opioid measures that track high dosages and multiple prescribers:</w:t>
       </w:r>
     </w:p>
     <w:p>
@@ -681,44 +676,38 @@
           <w:numId w:val="1"/>
         </w:numPr>
         <w:tabs>
-          <w:tab w:pos="480" w:val="left" w:leader="none"/>
-          <w:tab w:pos="481" w:val="left" w:leader="none"/>
+          <w:tab w:val="left" w:pos="480"/>
+          <w:tab w:val="left" w:pos="481"/>
         </w:tabs>
-        <w:spacing w:line="240" w:lineRule="auto" w:before="120" w:after="0"/>
-        <w:ind w:left="480" w:right="247" w:hanging="360"/>
-        <w:jc w:val="left"/>
+        <w:spacing w:before="120"/>
+        <w:ind w:right="247"/>
         <w:rPr>
           <w:rFonts w:ascii="Symbol"/>
           <w:i/>
-          <w:sz w:val="22"/>
-        </w:rPr>
-      </w:pPr>
-      <w:r>
-        <w:rPr>
-          <w:i/>
-          <w:sz w:val="22"/>
-        </w:rPr>
-        <w:t>Use of Opioids at High Dosage. Members who received prescription opioids for 15 days or more at a </w:t>
-      </w:r>
-      <w:r>
-        <w:rPr>
-          <w:i/>
-          <w:sz w:val="22"/>
-        </w:rPr>
-        <w:t>high dosage (&gt;120 mg morphine equivalent</w:t>
+        </w:rPr>
+      </w:pPr>
+      <w:r>
+        <w:rPr>
+          <w:i/>
+        </w:rPr>
+        <w:t>Use of Opioids at High Dosa</w:t>
+      </w:r>
+      <w:r>
+        <w:rPr>
+          <w:i/>
+        </w:rPr>
+        <w:t>ge. Members who received prescription opioids for 15 days or more at a high dosage (&gt;120 mg morphine equivalent</w:t>
       </w:r>
       <w:r>
         <w:rPr>
           <w:i/>
           <w:spacing w:val="-12"/>
-          <w:sz w:val="22"/>
-        </w:rPr>
-        <w:t> </w:t>
-      </w:r>
-      <w:r>
-        <w:rPr>
-          <w:i/>
-          <w:sz w:val="22"/>
+        </w:rPr>
+        <w:t xml:space="preserve"> </w:t>
+      </w:r>
+      <w:r>
+        <w:rPr>
+          <w:i/>
         </w:rPr>
         <w:t>dose).</w:t>
       </w:r>
@@ -731,44 +720,38 @@
           <w:numId w:val="1"/>
         </w:numPr>
         <w:tabs>
-          <w:tab w:pos="480" w:val="left" w:leader="none"/>
-          <w:tab w:pos="481" w:val="left" w:leader="none"/>
+          <w:tab w:val="left" w:pos="480"/>
+          <w:tab w:val="left" w:pos="481"/>
         </w:tabs>
-        <w:spacing w:line="240" w:lineRule="auto" w:before="120" w:after="0"/>
-        <w:ind w:left="480" w:right="429" w:hanging="360"/>
-        <w:jc w:val="left"/>
+        <w:spacing w:before="120"/>
+        <w:ind w:right="429"/>
         <w:rPr>
           <w:rFonts w:ascii="Symbol"/>
           <w:i/>
-          <w:sz w:val="22"/>
-        </w:rPr>
-      </w:pPr>
-      <w:r>
-        <w:rPr>
-          <w:i/>
-          <w:sz w:val="22"/>
-        </w:rPr>
-        <w:t>Use of Opioids from Multiple Providers. Members who received prescription opioids for 15 days or </w:t>
-      </w:r>
-      <w:r>
-        <w:rPr>
-          <w:i/>
-          <w:sz w:val="22"/>
-        </w:rPr>
-        <w:t>more from multiple providers, reported by three</w:t>
+        </w:rPr>
+      </w:pPr>
+      <w:r>
+        <w:rPr>
+          <w:i/>
+        </w:rPr>
+        <w:t>Use of Opioids from Multiple Providers. Members who received prescription opioids for 15 days or more from multiple providers, reported b</w:t>
+      </w:r>
+      <w:r>
+        <w:rPr>
+          <w:i/>
+        </w:rPr>
+        <w:t>y three</w:t>
       </w:r>
       <w:r>
         <w:rPr>
           <w:i/>
           <w:spacing w:val="-14"/>
-          <w:sz w:val="22"/>
-        </w:rPr>
-        <w:t> </w:t>
-      </w:r>
-      <w:r>
-        <w:rPr>
-          <w:i/>
-          <w:sz w:val="22"/>
+        </w:rPr>
+        <w:t xml:space="preserve"> </w:t>
+      </w:r>
+      <w:r>
+        <w:rPr>
+          <w:i/>
         </w:rPr>
         <w:t>rates:</w:t>
       </w:r>
@@ -781,43 +764,31 @@
           <w:numId w:val="1"/>
         </w:numPr>
         <w:tabs>
-          <w:tab w:pos="840" w:val="left" w:leader="none"/>
-          <w:tab w:pos="841" w:val="left" w:leader="none"/>
+          <w:tab w:val="left" w:pos="840"/>
+          <w:tab w:val="left" w:pos="841"/>
         </w:tabs>
-        <w:spacing w:line="268" w:lineRule="exact" w:before="115" w:after="0"/>
-        <w:ind w:left="840" w:right="514" w:hanging="360"/>
-        <w:jc w:val="left"/>
-        <w:rPr>
-          <w:i/>
-          <w:sz w:val="22"/>
-        </w:rPr>
-      </w:pPr>
-      <w:r>
-        <w:rPr>
-          <w:i/>
-          <w:sz w:val="22"/>
-        </w:rPr>
-        <w:t>Multiple Prescribers: Members receiving prescriptions for opioids from four or more different </w:t>
-      </w:r>
-      <w:r>
-        <w:rPr>
-          <w:i/>
-          <w:sz w:val="22"/>
-        </w:rPr>
-        <w:t>prescribers during the measurement</w:t>
+        <w:spacing w:before="115" w:line="268" w:lineRule="exact"/>
+        <w:ind w:right="514"/>
+        <w:rPr>
+          <w:i/>
+        </w:rPr>
+      </w:pPr>
+      <w:r>
+        <w:rPr>
+          <w:i/>
+        </w:rPr>
+        <w:t>Multiple Prescribers: Members receiving prescriptions for opioids from four or more different prescribers during the measurement</w:t>
       </w:r>
       <w:r>
         <w:rPr>
           <w:i/>
           <w:spacing w:val="-19"/>
-          <w:sz w:val="22"/>
-        </w:rPr>
-        <w:t> </w:t>
-      </w:r>
-      <w:r>
-        <w:rPr>
-          <w:i/>
-          <w:sz w:val="22"/>
+        </w:rPr>
+        <w:t xml:space="preserve"> </w:t>
+      </w:r>
+      <w:r>
+        <w:rPr>
+          <w:i/>
         </w:rPr>
         <w:t>year.</w:t>
       </w:r>
@@ -830,43 +801,37 @@
           <w:numId w:val="1"/>
         </w:numPr>
         <w:tabs>
-          <w:tab w:pos="840" w:val="left" w:leader="none"/>
-          <w:tab w:pos="841" w:val="left" w:leader="none"/>
+          <w:tab w:val="left" w:pos="840"/>
+          <w:tab w:val="left" w:pos="841"/>
         </w:tabs>
-        <w:spacing w:line="268" w:lineRule="exact" w:before="118" w:after="0"/>
-        <w:ind w:left="840" w:right="456" w:hanging="360"/>
-        <w:jc w:val="left"/>
-        <w:rPr>
-          <w:i/>
-          <w:sz w:val="22"/>
-        </w:rPr>
-      </w:pPr>
-      <w:r>
-        <w:rPr>
-          <w:i/>
-          <w:sz w:val="22"/>
-        </w:rPr>
-        <w:t>Multiple Pharmacies: Members receiving prescriptions for opioids from four or more different </w:t>
-      </w:r>
-      <w:r>
-        <w:rPr>
-          <w:i/>
-          <w:sz w:val="22"/>
-        </w:rPr>
-        <w:t>pharmacies during the measurement</w:t>
+        <w:spacing w:before="118" w:line="268" w:lineRule="exact"/>
+        <w:ind w:right="456"/>
+        <w:rPr>
+          <w:i/>
+        </w:rPr>
+      </w:pPr>
+      <w:r>
+        <w:rPr>
+          <w:i/>
+        </w:rPr>
+        <w:t>Multiple Pharmacies: Members receiving prescriptions for opioids from four or more different pharmacies du</w:t>
+      </w:r>
+      <w:r>
+        <w:rPr>
+          <w:i/>
+        </w:rPr>
+        <w:t>ring the measurement</w:t>
       </w:r>
       <w:r>
         <w:rPr>
           <w:i/>
           <w:spacing w:val="-13"/>
-          <w:sz w:val="22"/>
-        </w:rPr>
-        <w:t> </w:t>
-      </w:r>
-      <w:r>
-        <w:rPr>
-          <w:i/>
-          <w:sz w:val="22"/>
+        </w:rPr>
+        <w:t xml:space="preserve"> </w:t>
+      </w:r>
+      <w:r>
+        <w:rPr>
+          <w:i/>
         </w:rPr>
         <w:t>year.</w:t>
       </w:r>
@@ -879,43 +844,31 @@
           <w:numId w:val="1"/>
         </w:numPr>
         <w:tabs>
-          <w:tab w:pos="840" w:val="left" w:leader="none"/>
-          <w:tab w:pos="841" w:val="left" w:leader="none"/>
+          <w:tab w:val="left" w:pos="840"/>
+          <w:tab w:val="left" w:pos="841"/>
         </w:tabs>
-        <w:spacing w:line="270" w:lineRule="exact" w:before="119" w:after="0"/>
-        <w:ind w:left="840" w:right="567" w:hanging="360"/>
-        <w:jc w:val="left"/>
-        <w:rPr>
-          <w:i/>
-          <w:sz w:val="22"/>
-        </w:rPr>
-      </w:pPr>
-      <w:r>
-        <w:rPr>
-          <w:i/>
-          <w:sz w:val="22"/>
-        </w:rPr>
-        <w:t>Multiple Prescribers and Multiple Pharmacies: Members receiving opioids from four or more </w:t>
-      </w:r>
-      <w:r>
-        <w:rPr>
-          <w:i/>
-          <w:sz w:val="22"/>
-        </w:rPr>
-        <w:t>different prescribers and four or more different pharmacies during the measurement</w:t>
+        <w:spacing w:before="119" w:line="270" w:lineRule="exact"/>
+        <w:ind w:right="567"/>
+        <w:rPr>
+          <w:i/>
+        </w:rPr>
+      </w:pPr>
+      <w:r>
+        <w:rPr>
+          <w:i/>
+        </w:rPr>
+        <w:t>Multiple Prescribers and Multiple Pharmacies: Members receiving opioids from four or more different prescribers and four or more different pharmacies during the measurement</w:t>
       </w:r>
       <w:r>
         <w:rPr>
           <w:i/>
           <w:spacing w:val="-34"/>
-          <w:sz w:val="22"/>
-        </w:rPr>
-        <w:t> </w:t>
-      </w:r>
-      <w:r>
-        <w:rPr>
-          <w:i/>
-          <w:sz w:val="22"/>
+        </w:rPr>
+        <w:t xml:space="preserve"> </w:t>
+      </w:r>
+      <w:r>
+        <w:rPr>
+          <w:i/>
         </w:rPr>
         <w:t>year.</w:t>
       </w:r>
@@ -935,7 +888,6 @@
         <w:ind w:left="120" w:right="367"/>
       </w:pPr>
       <w:r>
-        <w:rPr/>
         <w:t>High dosages, along with multiple prescribers and pharmacies, are all risk factors for dangerous overdose and death. Our intent is for these measures to encourage health plans to address the opioid epidemic and track their progress.</w:t>
       </w:r>
     </w:p>
@@ -972,11 +924,9 @@
         </w:rPr>
       </w:pPr>
       <w:r>
-        <w:rPr/>
         <w:pict>
-          <v:line style="position:absolute;mso-position-horizontal-relative:page;mso-position-vertical-relative:paragraph;z-index:1048;mso-wrap-distance-left:0;mso-wrap-distance-right:0" from="72.024002pt,17.878700pt" to="216.044002pt,17.878700pt" stroked="true" strokeweight=".72003pt" strokecolor="#000000">
-            <v:stroke dashstyle="solid"/>
-            <w10:wrap type="topAndBottom"/>
+          <v:line id="_x0000_s1026" style="position:absolute;z-index:251658240;mso-wrap-distance-left:0;mso-wrap-distance-right:0;mso-position-horizontal-relative:page" from="1in,17.9pt" to="216.05pt,17.9pt" strokeweight=".72pt">
+            <w10:wrap type="topAndBottom" anchorx="page"/>
           </v:line>
         </w:pict>
       </w:r>
@@ -992,55 +942,41 @@
           <w:position w:val="8"/>
           <w:sz w:val="14"/>
         </w:rPr>
-        <w:t>2 </w:t>
-      </w:r>
-      <w:r>
-        <w:rPr/>
-        <w:t>Stone, et al, 2013. “ACC/AHA Guideline on the Treatment of Blood Cholesterol to Reduce</w:t>
-      </w:r>
-    </w:p>
-    <w:p>
-      <w:pPr>
-        <w:spacing w:before="0"/>
-        <w:ind w:left="120" w:right="0" w:firstLine="0"/>
-        <w:jc w:val="left"/>
-        <w:rPr>
-          <w:sz w:val="22"/>
-        </w:rPr>
-      </w:pPr>
-      <w:r>
-        <w:rPr>
-          <w:sz w:val="22"/>
-        </w:rPr>
-        <w:t>Atherosclerotic Cardiovascular Risk in Adults.” </w:t>
-      </w:r>
-      <w:r>
-        <w:rPr>
-          <w:i/>
-          <w:sz w:val="22"/>
+        <w:t xml:space="preserve">2 </w:t>
+      </w:r>
+      <w:r>
+        <w:t>Stone, et al, 20</w:t>
+      </w:r>
+      <w:r>
+        <w:t>13. “ACC/AHA Guideline on the Treatment of Blood Cholesterol to Reduce</w:t>
+      </w:r>
+    </w:p>
+    <w:p>
+      <w:pPr>
+        <w:ind w:left="120"/>
+      </w:pPr>
+      <w:r>
+        <w:t xml:space="preserve">Atherosclerotic Cardiovascular Risk in Adults.” </w:t>
+      </w:r>
+      <w:r>
+        <w:rPr>
+          <w:i/>
         </w:rPr>
         <w:t>Journal of the American College of Cardiology</w:t>
       </w:r>
       <w:r>
-        <w:rPr>
-          <w:sz w:val="22"/>
-        </w:rPr>
         <w:t>.</w:t>
       </w:r>
     </w:p>
     <w:p>
       <w:pPr>
-        <w:spacing w:after="0"/>
-        <w:jc w:val="left"/>
-        <w:rPr>
-          <w:sz w:val="22"/>
-        </w:rPr>
         <w:sectPr>
-          <w:headerReference w:type="default" r:id="rId7"/>
-          <w:footerReference w:type="default" r:id="rId8"/>
+          <w:headerReference w:type="default" r:id="rId9"/>
+          <w:footerReference w:type="default" r:id="rId10"/>
           <w:pgSz w:w="12240" w:h="15840"/>
-          <w:pgMar w:header="724" w:footer="830" w:top="1620" w:bottom="1020" w:left="1320" w:right="1320"/>
+          <w:pgMar w:top="1620" w:right="1320" w:bottom="1020" w:left="1320" w:header="724" w:footer="830" w:gutter="0"/>
           <w:pgNumType w:start="2"/>
+          <w:cols w:space="720"/>
         </w:sectPr>
       </w:pPr>
     </w:p>
@@ -1092,8 +1028,10 @@
         <w:ind w:left="100" w:right="175"/>
       </w:pPr>
       <w:r>
-        <w:rPr/>
-        <w:t>Our new opioid measures are among several new behavioral health measures we have or are developing, which together can help to promote urgently needed improvement in this critical area. We thank for you referencing three of these as potential future Medicare Advantage Star Ratings measures:</w:t>
+        <w:t>Our new opioid measures are among several new behavioral health measures we have or are developing, which together can help to promote urgently needed improvement in this critical area. We thank for you referencing three of these as potential future Medica</w:t>
+      </w:r>
+      <w:r>
+        <w:t>re Advantage Star Ratings measures:</w:t>
       </w:r>
     </w:p>
     <w:p>
@@ -1104,34 +1042,26 @@
           <w:numId w:val="1"/>
         </w:numPr>
         <w:tabs>
-          <w:tab w:pos="460" w:val="left" w:leader="none"/>
-          <w:tab w:pos="461" w:val="left" w:leader="none"/>
+          <w:tab w:val="left" w:pos="460"/>
+          <w:tab w:val="left" w:pos="461"/>
         </w:tabs>
-        <w:spacing w:line="240" w:lineRule="auto" w:before="120" w:after="0"/>
-        <w:ind w:left="460" w:right="0" w:hanging="360"/>
-        <w:jc w:val="left"/>
+        <w:spacing w:before="120"/>
+        <w:ind w:left="460"/>
         <w:rPr>
           <w:rFonts w:ascii="Symbol"/>
           <w:sz w:val="20"/>
         </w:rPr>
       </w:pPr>
       <w:r>
-        <w:rPr>
-          <w:sz w:val="22"/>
-        </w:rPr>
         <w:t>Opioid</w:t>
       </w:r>
       <w:r>
         <w:rPr>
           <w:spacing w:val="-5"/>
-          <w:sz w:val="22"/>
-        </w:rPr>
-        <w:t> </w:t>
-      </w:r>
-      <w:r>
-        <w:rPr>
-          <w:sz w:val="22"/>
-        </w:rPr>
+        </w:rPr>
+        <w:t xml:space="preserve"> </w:t>
+      </w:r>
+      <w:r>
         <w:t>Overuse,</w:t>
       </w:r>
     </w:p>
@@ -1143,34 +1073,25 @@
           <w:numId w:val="1"/>
         </w:numPr>
         <w:tabs>
-          <w:tab w:pos="460" w:val="left" w:leader="none"/>
-          <w:tab w:pos="461" w:val="left" w:leader="none"/>
+          <w:tab w:val="left" w:pos="460"/>
+          <w:tab w:val="left" w:pos="461"/>
         </w:tabs>
-        <w:spacing w:line="240" w:lineRule="auto" w:before="0" w:after="0"/>
-        <w:ind w:left="460" w:right="0" w:hanging="360"/>
-        <w:jc w:val="left"/>
+        <w:ind w:left="460"/>
         <w:rPr>
           <w:rFonts w:ascii="Symbol"/>
           <w:sz w:val="20"/>
         </w:rPr>
       </w:pPr>
       <w:r>
-        <w:rPr>
-          <w:sz w:val="22"/>
-        </w:rPr>
         <w:t>Depression Screening,</w:t>
       </w:r>
       <w:r>
         <w:rPr>
           <w:spacing w:val="-7"/>
-          <w:sz w:val="22"/>
-        </w:rPr>
-        <w:t> </w:t>
-      </w:r>
-      <w:r>
-        <w:rPr>
-          <w:sz w:val="22"/>
-        </w:rPr>
+        </w:rPr>
+        <w:t xml:space="preserve"> </w:t>
+      </w:r>
+      <w:r>
         <w:t>and</w:t>
       </w:r>
     </w:p>
@@ -1182,34 +1103,24 @@
           <w:numId w:val="1"/>
         </w:numPr>
         <w:tabs>
-          <w:tab w:pos="460" w:val="left" w:leader="none"/>
-          <w:tab w:pos="461" w:val="left" w:leader="none"/>
+          <w:tab w:val="left" w:pos="460"/>
+          <w:tab w:val="left" w:pos="461"/>
         </w:tabs>
-        <w:spacing w:line="240" w:lineRule="auto" w:before="0" w:after="0"/>
-        <w:ind w:left="460" w:right="0" w:hanging="360"/>
-        <w:jc w:val="left"/>
+        <w:ind w:left="460"/>
         <w:rPr>
           <w:rFonts w:ascii="Symbol"/>
-          <w:sz w:val="22"/>
-        </w:rPr>
-      </w:pPr>
-      <w:r>
-        <w:rPr>
-          <w:sz w:val="22"/>
-        </w:rPr>
+        </w:rPr>
+      </w:pPr>
+      <w:r>
         <w:t>Follow-Up, and Unhealthy Alcohol Use Screening and</w:t>
       </w:r>
       <w:r>
         <w:rPr>
           <w:spacing w:val="-18"/>
-          <w:sz w:val="22"/>
-        </w:rPr>
-        <w:t> </w:t>
-      </w:r>
-      <w:r>
-        <w:rPr>
-          <w:sz w:val="22"/>
-        </w:rPr>
+        </w:rPr>
+        <w:t xml:space="preserve"> </w:t>
+      </w:r>
+      <w:r>
         <w:t>Follow-Up).</w:t>
       </w:r>
     </w:p>
@@ -1224,7 +1135,6 @@
         <w:ind w:left="100" w:right="207"/>
       </w:pPr>
       <w:r>
-        <w:rPr/>
         <w:t>Adding these and additional behavioral health measures to the Star Ratings system will emphasize their importance and incentivize much-needed improvement through the powerful Stars bonus and rebate financial incentives.</w:t>
       </w:r>
     </w:p>
@@ -1249,11 +1159,16 @@
         <w:rPr>
           <w:i/>
         </w:rPr>
-        <w:t>: </w:t>
-      </w:r>
-      <w:r>
-        <w:rPr/>
-        <w:t>We support temporarily removing this NCQA measure from Star Ratings. As you note, changes we made to this measure require revisions to the Health Outcomes Survey from which we derive the measure’s results. We changed its denominator to include all beneficiaries age 65+, instead of just those 75+ or 65-74 with balance or walking problems or falls. We also removed the phrase “Check your blood pressure lying down or standing” to align with the United States Preventive Services Task Force. We agree on adding it to 2020 display page and back into the Star Ratings for 2021.</w:t>
+        <w:t xml:space="preserve">: </w:t>
+      </w:r>
+      <w:r>
+        <w:t>We support temporarily removing this NCQA measure from Star Ratings. As you note, changes we made to this measure require revisions to the Health Outcomes Survey from which we derive the measure’s results. We changed its denominator to include all benefici</w:t>
+      </w:r>
+      <w:r>
+        <w:t>aries age 65+, instead of just those 75+ or 65-74 with balance or walking problems or falls. We also removed the phrase “Check your blood pressure lying down or standing” to align with the United States Preventive Services Task Force. We agree on adding it</w:t>
+      </w:r>
+      <w:r>
+        <w:t xml:space="preserve"> to 2020 display page and back into the Star Ratings for 2021.</w:t>
       </w:r>
     </w:p>
     <w:p>
@@ -1267,73 +1182,50 @@
     </w:p>
     <w:p>
       <w:pPr>
-        <w:spacing w:before="0"/>
-        <w:ind w:left="100" w:right="134" w:firstLine="0"/>
-        <w:jc w:val="left"/>
-        <w:rPr>
-          <w:i/>
-          <w:sz w:val="22"/>
-        </w:rPr>
-      </w:pPr>
-      <w:r>
-        <w:rPr>
-          <w:i/>
-          <w:sz w:val="22"/>
+        <w:ind w:left="100" w:right="134"/>
+        <w:rPr>
+          <w:i/>
+        </w:rPr>
+      </w:pPr>
+      <w:r>
+        <w:rPr>
+          <w:i/>
           <w:u w:val="single"/>
         </w:rPr>
         <w:t>Socio-economic Status</w:t>
       </w:r>
       <w:r>
-        <w:rPr>
-          <w:sz w:val="22"/>
-        </w:rPr>
-        <w:t>: We thank you for including a discussion of NCQA’s decision to stratify measures for which there are differences based on enrollee socio-economic status. These measures include </w:t>
-      </w:r>
-      <w:r>
-        <w:rPr>
-          <w:i/>
-          <w:sz w:val="22"/>
+        <w:t>: We thank you for including a discussion of NCQA’s decision to stratify measures for which there are differences based on enrollee socio-economic status. These measures i</w:t>
+      </w:r>
+      <w:r>
+        <w:t xml:space="preserve">nclude </w:t>
+      </w:r>
+      <w:r>
+        <w:rPr>
+          <w:i/>
           <w:u w:val="single"/>
         </w:rPr>
-        <w:t>Breast </w:t>
-      </w:r>
-      <w:r>
-        <w:rPr>
-          <w:i/>
-          <w:sz w:val="22"/>
+        <w:t>Breast Cancer &amp; Colorectal Cancer Screening, Comprehensive Diabetes Care – Eye Exam Performed, and Plan</w:t>
+      </w:r>
+    </w:p>
+    <w:p>
+      <w:pPr>
+        <w:ind w:left="100"/>
+      </w:pPr>
+      <w:r>
+        <w:rPr>
+          <w:i/>
           <w:u w:val="single"/>
         </w:rPr>
-        <w:t>Cancer &amp; Colorectal Cancer Screening, Comprehensive Diabetes Care – Eye Exam Performed, and Plan</w:t>
-      </w:r>
-    </w:p>
-    <w:p>
-      <w:pPr>
-        <w:spacing w:before="0"/>
-        <w:ind w:left="100" w:right="0" w:firstLine="0"/>
-        <w:jc w:val="left"/>
-        <w:rPr>
-          <w:sz w:val="22"/>
-        </w:rPr>
-      </w:pPr>
-      <w:r>
-        <w:rPr>
-          <w:i/>
-          <w:sz w:val="22"/>
-          <w:u w:val="single"/>
-        </w:rPr>
         <w:t>All-Cause Readmissions</w:t>
       </w:r>
       <w:r>
         <w:rPr>
           <w:i/>
-          <w:sz w:val="22"/>
-        </w:rPr>
-        <w:t>. </w:t>
-      </w:r>
-      <w:r>
-        <w:rPr>
-          <w:sz w:val="22"/>
-        </w:rPr>
+        </w:rPr>
+        <w:t xml:space="preserve">. </w:t>
+      </w:r>
+      <w:r>
         <w:t>We are stratifying results for these measures based on whether enrollees have</w:t>
       </w:r>
     </w:p>
@@ -1345,34 +1237,25 @@
           <w:numId w:val="1"/>
         </w:numPr>
         <w:tabs>
-          <w:tab w:pos="460" w:val="left" w:leader="none"/>
-          <w:tab w:pos="461" w:val="left" w:leader="none"/>
+          <w:tab w:val="left" w:pos="460"/>
+          <w:tab w:val="left" w:pos="461"/>
         </w:tabs>
-        <w:spacing w:line="240" w:lineRule="auto" w:before="121" w:after="0"/>
-        <w:ind w:left="460" w:right="0" w:hanging="360"/>
-        <w:jc w:val="left"/>
+        <w:spacing w:before="121"/>
+        <w:ind w:left="460"/>
         <w:rPr>
           <w:rFonts w:ascii="Symbol"/>
-          <w:sz w:val="22"/>
-        </w:rPr>
-      </w:pPr>
-      <w:r>
-        <w:rPr>
-          <w:sz w:val="22"/>
-        </w:rPr>
+        </w:rPr>
+      </w:pPr>
+      <w:r>
         <w:t>A</w:t>
       </w:r>
       <w:r>
         <w:rPr>
           <w:spacing w:val="-2"/>
-          <w:sz w:val="22"/>
-        </w:rPr>
-        <w:t> </w:t>
-      </w:r>
-      <w:r>
-        <w:rPr>
-          <w:sz w:val="22"/>
-        </w:rPr>
+        </w:rPr>
+        <w:t xml:space="preserve"> </w:t>
+      </w:r>
+      <w:r>
         <w:t>disability;</w:t>
       </w:r>
     </w:p>
@@ -1384,34 +1267,28 @@
           <w:numId w:val="1"/>
         </w:numPr>
         <w:tabs>
-          <w:tab w:pos="460" w:val="left" w:leader="none"/>
-          <w:tab w:pos="461" w:val="left" w:leader="none"/>
+          <w:tab w:val="left" w:pos="460"/>
+          <w:tab w:val="left" w:pos="461"/>
         </w:tabs>
-        <w:spacing w:line="279" w:lineRule="exact" w:before="0" w:after="0"/>
-        <w:ind w:left="460" w:right="0" w:hanging="360"/>
-        <w:jc w:val="left"/>
+        <w:spacing w:line="279" w:lineRule="exact"/>
+        <w:ind w:left="460"/>
         <w:rPr>
           <w:rFonts w:ascii="Symbol"/>
-          <w:sz w:val="22"/>
-        </w:rPr>
-      </w:pPr>
-      <w:r>
-        <w:rPr>
-          <w:sz w:val="22"/>
-        </w:rPr>
-        <w:t>Dual Medicaid/Medicare enrollment and/or receive the Part D Low-Income Subsidy</w:t>
+        </w:rPr>
+      </w:pPr>
+      <w:r>
+        <w:t>Dual Medicaid/Medicare enroll</w:t>
+      </w:r>
+      <w:r>
+        <w:t>ment and/or receive the Part D Low-Income Subsidy</w:t>
       </w:r>
       <w:r>
         <w:rPr>
           <w:spacing w:val="-30"/>
-          <w:sz w:val="22"/>
-        </w:rPr>
-        <w:t> </w:t>
-      </w:r>
-      <w:r>
-        <w:rPr>
-          <w:sz w:val="22"/>
-        </w:rPr>
+        </w:rPr>
+        <w:t xml:space="preserve"> </w:t>
+      </w:r>
+      <w:r>
         <w:t>(LIS);</w:t>
       </w:r>
     </w:p>
@@ -1423,34 +1300,25 @@
           <w:numId w:val="1"/>
         </w:numPr>
         <w:tabs>
-          <w:tab w:pos="460" w:val="left" w:leader="none"/>
-          <w:tab w:pos="461" w:val="left" w:leader="none"/>
+          <w:tab w:val="left" w:pos="460"/>
+          <w:tab w:val="left" w:pos="461"/>
         </w:tabs>
-        <w:spacing w:line="279" w:lineRule="exact" w:before="0" w:after="0"/>
-        <w:ind w:left="460" w:right="0" w:hanging="360"/>
-        <w:jc w:val="left"/>
+        <w:spacing w:line="279" w:lineRule="exact"/>
+        <w:ind w:left="460"/>
         <w:rPr>
           <w:rFonts w:ascii="Symbol"/>
-          <w:sz w:val="22"/>
-        </w:rPr>
-      </w:pPr>
-      <w:r>
-        <w:rPr>
-          <w:sz w:val="22"/>
-        </w:rPr>
+        </w:rPr>
+      </w:pPr>
+      <w:r>
         <w:t>A disability and dual Medicaid/Medicare enrollment and/or receive</w:t>
       </w:r>
       <w:r>
         <w:rPr>
           <w:spacing w:val="-19"/>
-          <w:sz w:val="22"/>
-        </w:rPr>
-        <w:t> </w:t>
-      </w:r>
-      <w:r>
-        <w:rPr>
-          <w:sz w:val="22"/>
-        </w:rPr>
+        </w:rPr>
+        <w:t xml:space="preserve"> </w:t>
+      </w:r>
+      <w:r>
         <w:t>LIS;</w:t>
       </w:r>
     </w:p>
@@ -1462,34 +1330,25 @@
           <w:numId w:val="1"/>
         </w:numPr>
         <w:tabs>
-          <w:tab w:pos="460" w:val="left" w:leader="none"/>
-          <w:tab w:pos="461" w:val="left" w:leader="none"/>
+          <w:tab w:val="left" w:pos="460"/>
+          <w:tab w:val="left" w:pos="461"/>
         </w:tabs>
-        <w:spacing w:line="240" w:lineRule="auto" w:before="1" w:after="0"/>
-        <w:ind w:left="460" w:right="0" w:hanging="360"/>
-        <w:jc w:val="left"/>
+        <w:spacing w:before="1"/>
+        <w:ind w:left="460"/>
         <w:rPr>
           <w:rFonts w:ascii="Symbol"/>
-          <w:sz w:val="22"/>
-        </w:rPr>
-      </w:pPr>
-      <w:r>
-        <w:rPr>
-          <w:sz w:val="22"/>
-        </w:rPr>
+        </w:rPr>
+      </w:pPr>
+      <w:r>
         <w:t>Neither a disability or dual Medicaid/Medicare enrollment and/or receive LIS;</w:t>
       </w:r>
       <w:r>
         <w:rPr>
           <w:spacing w:val="-20"/>
-          <w:sz w:val="22"/>
-        </w:rPr>
-        <w:t> </w:t>
-      </w:r>
-      <w:r>
-        <w:rPr>
-          <w:sz w:val="22"/>
-        </w:rPr>
+        </w:rPr>
+        <w:t xml:space="preserve"> </w:t>
+      </w:r>
+      <w:r>
         <w:t>and</w:t>
       </w:r>
     </w:p>
@@ -1501,34 +1360,25 @@
           <w:numId w:val="1"/>
         </w:numPr>
         <w:tabs>
-          <w:tab w:pos="460" w:val="left" w:leader="none"/>
-          <w:tab w:pos="461" w:val="left" w:leader="none"/>
+          <w:tab w:val="left" w:pos="460"/>
+          <w:tab w:val="left" w:pos="461"/>
         </w:tabs>
-        <w:spacing w:line="240" w:lineRule="auto" w:before="0" w:after="0"/>
-        <w:ind w:left="460" w:right="0" w:hanging="360"/>
-        <w:jc w:val="left"/>
+        <w:ind w:left="460"/>
         <w:rPr>
           <w:rFonts w:ascii="Symbol"/>
           <w:sz w:val="20"/>
         </w:rPr>
       </w:pPr>
       <w:r>
-        <w:rPr>
-          <w:sz w:val="22"/>
-        </w:rPr>
         <w:t>The Total</w:t>
       </w:r>
       <w:r>
         <w:rPr>
           <w:spacing w:val="-2"/>
-          <w:sz w:val="22"/>
-        </w:rPr>
-        <w:t> </w:t>
-      </w:r>
-      <w:r>
-        <w:rPr>
-          <w:sz w:val="22"/>
-        </w:rPr>
+        </w:rPr>
+        <w:t xml:space="preserve"> </w:t>
+      </w:r>
+      <w:r>
         <w:t>rate.</w:t>
       </w:r>
     </w:p>
@@ -1543,37 +1393,33 @@
         <w:ind w:left="100"/>
       </w:pPr>
       <w:r>
-        <w:rPr/>
-        <w:t>This will highlight disparities, help target improvement efforts, and support comparison among plans.</w:t>
-      </w:r>
-    </w:p>
-    <w:p>
-      <w:pPr>
-        <w:pStyle w:val="BodyText"/>
-      </w:pPr>
-    </w:p>
-    <w:p>
-      <w:pPr>
-        <w:spacing w:before="0"/>
-        <w:ind w:left="100" w:right="235" w:firstLine="0"/>
-        <w:jc w:val="left"/>
-        <w:rPr>
-          <w:sz w:val="22"/>
-        </w:rPr>
-      </w:pPr>
-      <w:r>
-        <w:rPr>
-          <w:i/>
-          <w:sz w:val="22"/>
+        <w:t>This will highlight dispariti</w:t>
+      </w:r>
+      <w:r>
+        <w:t>es, help target improvement efforts, and support comparison among plans.</w:t>
+      </w:r>
+    </w:p>
+    <w:p>
+      <w:pPr>
+        <w:pStyle w:val="BodyText"/>
+      </w:pPr>
+    </w:p>
+    <w:p>
+      <w:pPr>
+        <w:ind w:left="100" w:right="235"/>
+      </w:pPr>
+      <w:r>
+        <w:rPr>
+          <w:i/>
           <w:u w:val="single"/>
         </w:rPr>
         <w:t>Hospitalizations for Potentially Preventable Complications</w:t>
       </w:r>
       <w:r>
-        <w:rPr>
-          <w:sz w:val="22"/>
-        </w:rPr>
-        <w:t>: We support keeping this measure on the display page, as we are considering incorporation of observation stays. We agree that you should move it into the Star Ratings for 2022.</w:t>
+        <w:t>: We support keeping this measure on the display page, as we are considering incorporation of observation stays. We agree th</w:t>
+      </w:r>
+      <w:r>
+        <w:t>at you should move it into the Star Ratings for 2022.</w:t>
       </w:r>
     </w:p>
     <w:p>
@@ -1587,17 +1433,11 @@
     </w:p>
     <w:p>
       <w:pPr>
-        <w:spacing w:before="0"/>
-        <w:ind w:left="100" w:right="133" w:firstLine="0"/>
-        <w:jc w:val="left"/>
-        <w:rPr>
-          <w:sz w:val="22"/>
-        </w:rPr>
-      </w:pPr>
-      <w:r>
-        <w:rPr>
-          <w:i/>
-          <w:sz w:val="22"/>
+        <w:ind w:left="100" w:right="133"/>
+      </w:pPr>
+      <w:r>
+        <w:rPr>
+          <w:i/>
           <w:u w:val="single"/>
         </w:rPr>
         <w:t>Initiation and Engagement in Alcohol or Drug Dependence Treatment</w:t>
@@ -1605,14 +1445,10 @@
       <w:r>
         <w:rPr>
           <w:i/>
-          <w:sz w:val="22"/>
-        </w:rPr>
-        <w:t>: </w:t>
-      </w:r>
-      <w:r>
-        <w:rPr>
-          <w:sz w:val="22"/>
-        </w:rPr>
+        </w:rPr>
+        <w:t xml:space="preserve">: </w:t>
+      </w:r>
+      <w:r>
         <w:t>You are correct that we have added Medication Assisted Treatment (MAT) to this measure. However, we are no longer considering whether to add specific behavioral health codes, such as self-harm, asphyxiation, overdose or poisoning.</w:t>
       </w:r>
     </w:p>
@@ -1635,19 +1471,25 @@
           <w:i/>
           <w:u w:val="single"/>
         </w:rPr>
-        <w:t>Telehealth and Remote Access Technologies</w:t>
-      </w:r>
-      <w:r>
-        <w:rPr/>
+        <w:t>Telehealth and Remote Ac</w:t>
+      </w:r>
+      <w:r>
+        <w:rPr>
+          <w:i/>
+          <w:u w:val="single"/>
+        </w:rPr>
+        <w:t>cess Technologies</w:t>
+      </w:r>
+      <w:r>
         <w:t>: We thank you for seeking comment on the feasibility and strategies for applying telehealth and remote access technologies to several Star and display measures, which we are actively considering.</w:t>
       </w:r>
     </w:p>
     <w:p>
       <w:pPr>
-        <w:spacing w:after="0"/>
         <w:sectPr>
           <w:pgSz w:w="12240" w:h="15840"/>
-          <w:pgMar w:header="724" w:footer="830" w:top="1620" w:bottom="1020" w:left="1340" w:right="1320"/>
+          <w:pgMar w:top="1620" w:right="1320" w:bottom="1020" w:left="1340" w:header="724" w:footer="830" w:gutter="0"/>
+          <w:cols w:space="720"/>
         </w:sectPr>
       </w:pPr>
     </w:p>
@@ -1658,6 +1500,7 @@
           <w:sz w:val="20"/>
         </w:rPr>
       </w:pPr>
+      <w:bookmarkStart w:id="0" w:name="_GoBack"/>
     </w:p>
     <w:p>
       <w:pPr>
@@ -1699,8 +1542,10 @@
         <w:ind w:left="100" w:right="602"/>
       </w:pPr>
       <w:r>
-        <w:rPr/>
-        <w:t>We are conducting a comprehensive review of measures for which we should incorporate these technologies that greatly improve access and timeliness of care. CMS requires Medicare Advantage reporting for several measures in this review:</w:t>
+        <w:t>We are conducting a com</w:t>
+      </w:r>
+      <w:r>
+        <w:t>prehensive review of measures for which we should incorporate these technologies that greatly improve access and timeliness of care. CMS requires Medicare Advantage reporting for several measures in this review:</w:t>
       </w:r>
     </w:p>
     <w:p>
@@ -1711,34 +1556,28 @@
           <w:numId w:val="1"/>
         </w:numPr>
         <w:tabs>
-          <w:tab w:pos="460" w:val="left" w:leader="none"/>
-          <w:tab w:pos="461" w:val="left" w:leader="none"/>
+          <w:tab w:val="left" w:pos="460"/>
+          <w:tab w:val="left" w:pos="461"/>
         </w:tabs>
-        <w:spacing w:line="240" w:lineRule="auto" w:before="120" w:after="0"/>
-        <w:ind w:left="460" w:right="0" w:hanging="360"/>
-        <w:jc w:val="left"/>
+        <w:spacing w:before="120"/>
+        <w:ind w:left="460"/>
         <w:rPr>
           <w:rFonts w:ascii="Symbol"/>
-          <w:sz w:val="22"/>
-        </w:rPr>
-      </w:pPr>
-      <w:r>
-        <w:rPr>
-          <w:sz w:val="22"/>
-        </w:rPr>
-        <w:t>Use of Spirometry Testing in the Assessment and Diagnosis of</w:t>
+        </w:rPr>
+      </w:pPr>
+      <w:r>
+        <w:t xml:space="preserve">Use of Spirometry Testing in the Assessment </w:t>
+      </w:r>
+      <w:r>
+        <w:t>and Diagnosis of</w:t>
       </w:r>
       <w:r>
         <w:rPr>
           <w:spacing w:val="-19"/>
-          <w:sz w:val="22"/>
-        </w:rPr>
-        <w:t> </w:t>
-      </w:r>
-      <w:r>
-        <w:rPr>
-          <w:sz w:val="22"/>
-        </w:rPr>
+        </w:rPr>
+        <w:t xml:space="preserve"> </w:t>
+      </w:r>
+      <w:r>
         <w:t>COPD</w:t>
       </w:r>
     </w:p>
@@ -1750,34 +1589,24 @@
           <w:numId w:val="1"/>
         </w:numPr>
         <w:tabs>
-          <w:tab w:pos="460" w:val="left" w:leader="none"/>
-          <w:tab w:pos="461" w:val="left" w:leader="none"/>
+          <w:tab w:val="left" w:pos="460"/>
+          <w:tab w:val="left" w:pos="461"/>
         </w:tabs>
-        <w:spacing w:line="240" w:lineRule="auto" w:before="0" w:after="0"/>
-        <w:ind w:left="460" w:right="0" w:hanging="360"/>
-        <w:jc w:val="left"/>
+        <w:ind w:left="460"/>
         <w:rPr>
           <w:rFonts w:ascii="Symbol"/>
-          <w:sz w:val="22"/>
-        </w:rPr>
-      </w:pPr>
-      <w:r>
-        <w:rPr>
-          <w:sz w:val="22"/>
-        </w:rPr>
+        </w:rPr>
+      </w:pPr>
+      <w:r>
         <w:t>Osteoporosis Management in Women who had a</w:t>
       </w:r>
       <w:r>
         <w:rPr>
           <w:spacing w:val="-19"/>
-          <w:sz w:val="22"/>
-        </w:rPr>
-        <w:t> </w:t>
-      </w:r>
-      <w:r>
-        <w:rPr>
-          <w:sz w:val="22"/>
-        </w:rPr>
+        </w:rPr>
+        <w:t xml:space="preserve"> </w:t>
+      </w:r>
+      <w:r>
         <w:t>Fracture</w:t>
       </w:r>
     </w:p>
@@ -1789,34 +1618,25 @@
           <w:numId w:val="1"/>
         </w:numPr>
         <w:tabs>
-          <w:tab w:pos="460" w:val="left" w:leader="none"/>
-          <w:tab w:pos="461" w:val="left" w:leader="none"/>
+          <w:tab w:val="left" w:pos="460"/>
+          <w:tab w:val="left" w:pos="461"/>
         </w:tabs>
-        <w:spacing w:line="280" w:lineRule="exact" w:before="0" w:after="0"/>
-        <w:ind w:left="460" w:right="0" w:hanging="360"/>
-        <w:jc w:val="left"/>
+        <w:spacing w:line="280" w:lineRule="exact"/>
+        <w:ind w:left="460"/>
         <w:rPr>
           <w:rFonts w:ascii="Symbol" w:hAnsi="Symbol"/>
-          <w:sz w:val="22"/>
-        </w:rPr>
-      </w:pPr>
-      <w:r>
-        <w:rPr>
-          <w:sz w:val="22"/>
-        </w:rPr>
+        </w:rPr>
+      </w:pPr>
+      <w:r>
         <w:t>Adults’ Access to Preventive/Ambulatory Health</w:t>
       </w:r>
       <w:r>
         <w:rPr>
           <w:spacing w:val="-15"/>
-          <w:sz w:val="22"/>
-        </w:rPr>
-        <w:t> </w:t>
-      </w:r>
-      <w:r>
-        <w:rPr>
-          <w:sz w:val="22"/>
-        </w:rPr>
+        </w:rPr>
+        <w:t xml:space="preserve"> </w:t>
+      </w:r>
+      <w:r>
         <w:t>services</w:t>
       </w:r>
     </w:p>
@@ -1828,34 +1648,25 @@
           <w:numId w:val="1"/>
         </w:numPr>
         <w:tabs>
-          <w:tab w:pos="460" w:val="left" w:leader="none"/>
-          <w:tab w:pos="461" w:val="left" w:leader="none"/>
+          <w:tab w:val="left" w:pos="460"/>
+          <w:tab w:val="left" w:pos="461"/>
         </w:tabs>
-        <w:spacing w:line="280" w:lineRule="exact" w:before="0" w:after="0"/>
-        <w:ind w:left="460" w:right="0" w:hanging="360"/>
-        <w:jc w:val="left"/>
+        <w:spacing w:line="280" w:lineRule="exact"/>
+        <w:ind w:left="460"/>
         <w:rPr>
           <w:rFonts w:ascii="Symbol"/>
-          <w:sz w:val="22"/>
-        </w:rPr>
-      </w:pPr>
-      <w:r>
-        <w:rPr>
-          <w:sz w:val="22"/>
-        </w:rPr>
+        </w:rPr>
+      </w:pPr>
+      <w:r>
         <w:t>Ambulatory</w:t>
       </w:r>
       <w:r>
         <w:rPr>
           <w:spacing w:val="-5"/>
-          <w:sz w:val="22"/>
-        </w:rPr>
-        <w:t> </w:t>
-      </w:r>
-      <w:r>
-        <w:rPr>
-          <w:sz w:val="22"/>
-        </w:rPr>
+        </w:rPr>
+        <w:t xml:space="preserve"> </w:t>
+      </w:r>
+      <w:r>
         <w:t>Care</w:t>
       </w:r>
     </w:p>
@@ -1867,34 +1678,25 @@
           <w:numId w:val="1"/>
         </w:numPr>
         <w:tabs>
-          <w:tab w:pos="460" w:val="left" w:leader="none"/>
-          <w:tab w:pos="461" w:val="left" w:leader="none"/>
+          <w:tab w:val="left" w:pos="460"/>
+          <w:tab w:val="left" w:pos="461"/>
         </w:tabs>
-        <w:spacing w:line="240" w:lineRule="auto" w:before="1" w:after="0"/>
-        <w:ind w:left="460" w:right="0" w:hanging="360"/>
-        <w:jc w:val="left"/>
+        <w:spacing w:before="1"/>
+        <w:ind w:left="460"/>
         <w:rPr>
           <w:rFonts w:ascii="Symbol"/>
-          <w:sz w:val="22"/>
-        </w:rPr>
-      </w:pPr>
-      <w:r>
-        <w:rPr>
-          <w:sz w:val="22"/>
-        </w:rPr>
+        </w:rPr>
+      </w:pPr>
+      <w:r>
         <w:t>Comprehensive Diabetes</w:t>
       </w:r>
       <w:r>
         <w:rPr>
           <w:spacing w:val="-10"/>
-          <w:sz w:val="22"/>
-        </w:rPr>
-        <w:t> </w:t>
-      </w:r>
-      <w:r>
-        <w:rPr>
-          <w:sz w:val="22"/>
-        </w:rPr>
+        </w:rPr>
+        <w:t xml:space="preserve"> </w:t>
+      </w:r>
+      <w:r>
         <w:t>Care</w:t>
       </w:r>
     </w:p>
@@ -1906,34 +1708,24 @@
           <w:numId w:val="1"/>
         </w:numPr>
         <w:tabs>
-          <w:tab w:pos="460" w:val="left" w:leader="none"/>
-          <w:tab w:pos="461" w:val="left" w:leader="none"/>
+          <w:tab w:val="left" w:pos="460"/>
+          <w:tab w:val="left" w:pos="461"/>
         </w:tabs>
-        <w:spacing w:line="240" w:lineRule="auto" w:before="0" w:after="0"/>
-        <w:ind w:left="460" w:right="0" w:hanging="360"/>
-        <w:jc w:val="left"/>
+        <w:ind w:left="460"/>
         <w:rPr>
           <w:rFonts w:ascii="Symbol"/>
-          <w:sz w:val="22"/>
-        </w:rPr>
-      </w:pPr>
-      <w:r>
-        <w:rPr>
-          <w:sz w:val="22"/>
-        </w:rPr>
+        </w:rPr>
+      </w:pPr>
+      <w:r>
         <w:t>Statin Therapy for Patients with</w:t>
       </w:r>
       <w:r>
         <w:rPr>
           <w:spacing w:val="-13"/>
-          <w:sz w:val="22"/>
-        </w:rPr>
-        <w:t> </w:t>
-      </w:r>
-      <w:r>
-        <w:rPr>
-          <w:sz w:val="22"/>
-        </w:rPr>
+        </w:rPr>
+        <w:t xml:space="preserve"> </w:t>
+      </w:r>
+      <w:r>
         <w:t>Diabetes</w:t>
       </w:r>
     </w:p>
@@ -1945,34 +1737,24 @@
           <w:numId w:val="1"/>
         </w:numPr>
         <w:tabs>
-          <w:tab w:pos="460" w:val="left" w:leader="none"/>
-          <w:tab w:pos="461" w:val="left" w:leader="none"/>
+          <w:tab w:val="left" w:pos="460"/>
+          <w:tab w:val="left" w:pos="461"/>
         </w:tabs>
-        <w:spacing w:line="240" w:lineRule="auto" w:before="0" w:after="0"/>
-        <w:ind w:left="460" w:right="0" w:hanging="360"/>
-        <w:jc w:val="left"/>
+        <w:ind w:left="460"/>
         <w:rPr>
           <w:rFonts w:ascii="Symbol"/>
-          <w:sz w:val="22"/>
-        </w:rPr>
-      </w:pPr>
-      <w:r>
-        <w:rPr>
-          <w:sz w:val="22"/>
-        </w:rPr>
+        </w:rPr>
+      </w:pPr>
+      <w:r>
         <w:t>Disease-Modifying Anti-Rheumatic Drug Therapy for Rheumatoid Arthritis;</w:t>
       </w:r>
       <w:r>
         <w:rPr>
           <w:spacing w:val="-22"/>
-          <w:sz w:val="22"/>
-        </w:rPr>
-        <w:t> </w:t>
-      </w:r>
-      <w:r>
-        <w:rPr>
-          <w:sz w:val="22"/>
-        </w:rPr>
+        </w:rPr>
+        <w:t xml:space="preserve"> </w:t>
+      </w:r>
+      <w:r>
         <w:t>and</w:t>
       </w:r>
     </w:p>
@@ -1984,34 +1766,25 @@
           <w:numId w:val="1"/>
         </w:numPr>
         <w:tabs>
-          <w:tab w:pos="460" w:val="left" w:leader="none"/>
-          <w:tab w:pos="461" w:val="left" w:leader="none"/>
+          <w:tab w:val="left" w:pos="460"/>
+          <w:tab w:val="left" w:pos="461"/>
         </w:tabs>
-        <w:spacing w:line="240" w:lineRule="auto" w:before="0" w:after="0"/>
-        <w:ind w:left="460" w:right="0" w:hanging="360"/>
-        <w:jc w:val="left"/>
+        <w:ind w:left="460"/>
         <w:rPr>
           <w:rFonts w:ascii="Symbol"/>
           <w:sz w:val="20"/>
         </w:rPr>
       </w:pPr>
       <w:r>
-        <w:rPr>
-          <w:sz w:val="22"/>
-        </w:rPr>
         <w:t>Statin Therapy for Patients with Cardiovascular</w:t>
       </w:r>
       <w:r>
         <w:rPr>
           <w:spacing w:val="-21"/>
-          <w:sz w:val="22"/>
-        </w:rPr>
-        <w:t> </w:t>
-      </w:r>
-      <w:r>
-        <w:rPr>
-          <w:sz w:val="22"/>
-        </w:rPr>
+        </w:rPr>
+        <w:t xml:space="preserve"> </w:t>
+      </w:r>
+      <w:r>
         <w:t>Disease.</w:t>
       </w:r>
     </w:p>
@@ -2030,7 +1803,6 @@
         <w:ind w:left="100"/>
       </w:pPr>
       <w:r>
-        <w:rPr/>
         <w:t>Other Issues</w:t>
       </w:r>
     </w:p>
@@ -2054,8 +1826,13 @@
         <w:t>Managed Long-term Services &amp; Supports</w:t>
       </w:r>
       <w:r>
-        <w:rPr/>
-        <w:t>: We support prioritizing technical assistance to states on more robust D-SNP Model of Care submissions that incorporate information on integrating Medicare &amp; Medicaid MLTSS. NCQA launched an LTSS Accreditation programs in 2016 to support the growing movement toward better LTSS coordination. Pennsylvania and Virginia quickly required it for plans participating in the Financial Alignment Initiative for Medicare-Medicaid Enrollees, and other states are considering the same. As of January 2018, 24 entities have earned NCQA MLTSS accreditation.</w:t>
+        <w:t>: We support prioritizing technical assistance to states on more robust</w:t>
+      </w:r>
+      <w:r>
+        <w:t xml:space="preserve"> D-SNP Model of Care submissions that incorporate information on integrating Medicare &amp; Medicaid MLTSS. NCQA launched an LTSS Accreditation programs in 2016 to support the growing movement toward better LTSS coordination. Pennsylvania and Virginia quickly </w:t>
+      </w:r>
+      <w:r>
+        <w:t>required it for plans participating in the Financial Alignment Initiative for Medicare-Medicaid Enrollees, and other states are considering the same. As of January 2018, 24 entities have earned NCQA MLTSS accreditation.</w:t>
       </w:r>
     </w:p>
     <w:p>
@@ -2080,8 +1857,16 @@
         <w:t>Health Risk Assessment Incentives</w:t>
       </w:r>
       <w:r>
-        <w:rPr/>
-        <w:t>: We support letting plans include completion of HRAs as a permitted health-related activity in an Rewards &amp; Incentives Program. This can help to increase HRA completion, and subsequently lead to better detection and treatment of health care conditions. However, we recommend that you require plans to demonstrate that they address HRA findings with referral to appropriate care or population health programs in order to provide such incentive. This will prevent recurrence of situations in which plans collected additional patient diagnoses to increase risk adjustment scores but did not manage those diagnoses.</w:t>
+        <w:t xml:space="preserve">: </w:t>
+      </w:r>
+      <w:r>
+        <w:t>We support letting plans include completion of HRAs as a permitted health-related activity in an Rewards &amp; Incentives Program. This can help to increase HRA completion, and subsequently lead to better detection and treatment of health care conditions. Howe</w:t>
+      </w:r>
+      <w:r>
+        <w:t>ver, we recommend that you require plans to demonstrate that they address HRA findings with referral to appropriate care or population health programs in order to provide such incentive. This will prevent recurrence of situations in which plans collected a</w:t>
+      </w:r>
+      <w:r>
+        <w:t>dditional patient diagnoses to increase risk adjustment scores but did not manage those diagnoses.</w:t>
       </w:r>
     </w:p>
     <w:p>
@@ -2104,10 +1889,12 @@
         <w:ind w:left="100" w:right="608"/>
       </w:pPr>
       <w:r>
-        <w:rPr/>
-        <w:t>Thank you again for the opportunity to share comments. If you have questions, please contact Paul Cotton, Director of Federal Affairs, at (202) 955-5162 or </w:t>
-      </w:r>
-      <w:hyperlink r:id="rId9">
+        <w:t>Thank you again for the opportunity to share comments. If you have questions, please contact Paul Cotton, Director of Federal Affairs, at (202) 955-5162 or</w:t>
+      </w:r>
+      <w:r>
+        <w:t xml:space="preserve"> </w:t>
+      </w:r>
+      <w:hyperlink r:id="rId11">
         <w:r>
           <w:rPr>
             <w:color w:val="C70F2D"/>
@@ -2115,7 +1902,6 @@
           <w:t>cotton@ncqa.org</w:t>
         </w:r>
         <w:r>
-          <w:rPr/>
           <w:t>.</w:t>
         </w:r>
       </w:hyperlink>
@@ -2131,7 +1917,6 @@
         <w:ind w:left="100"/>
       </w:pPr>
       <w:r>
-        <w:rPr/>
         <w:t>Sincerely,</w:t>
       </w:r>
     </w:p>
@@ -2145,25 +1930,26 @@
       </w:pPr>
       <w:r>
         <w:rPr>
+          <w:noProof/>
           <w:sz w:val="20"/>
         </w:rPr>
         <w:drawing>
           <wp:inline distT="0" distB="0" distL="0" distR="0">
             <wp:extent cx="1629137" cy="571500"/>
             <wp:effectExtent l="0" t="0" r="0" b="0"/>
-            <wp:docPr id="5" name="image3.png" descr=""/>
+            <wp:docPr id="5" name="image3.png"/>
             <wp:cNvGraphicFramePr>
-              <a:graphicFrameLocks noChangeAspect="1"/>
+              <a:graphicFrameLocks xmlns:a="http://schemas.openxmlformats.org/drawingml/2006/main" noChangeAspect="1"/>
             </wp:cNvGraphicFramePr>
-            <a:graphic>
+            <a:graphic xmlns:a="http://schemas.openxmlformats.org/drawingml/2006/main">
               <a:graphicData uri="http://schemas.openxmlformats.org/drawingml/2006/picture">
-                <pic:pic>
+                <pic:pic xmlns:pic="http://schemas.openxmlformats.org/drawingml/2006/picture">
                   <pic:nvPicPr>
                     <pic:cNvPr id="6" name="image3.png"/>
                     <pic:cNvPicPr/>
                   </pic:nvPicPr>
                   <pic:blipFill>
-                    <a:blip r:embed="rId10" cstate="print"/>
+                    <a:blip r:embed="rId12" cstate="print"/>
                     <a:stretch>
                       <a:fillRect/>
                     </a:stretch>
@@ -2183,11 +1969,6 @@
           </wp:inline>
         </w:drawing>
       </w:r>
-      <w:r>
-        <w:rPr>
-          <w:sz w:val="20"/>
-        </w:rPr>
-      </w:r>
     </w:p>
     <w:p>
       <w:pPr>
@@ -2195,7 +1976,6 @@
         <w:ind w:left="100"/>
       </w:pPr>
       <w:r>
-        <w:rPr/>
         <w:t>Margaret O’Kane,</w:t>
       </w:r>
     </w:p>
@@ -2205,20 +1985,40 @@
         <w:ind w:left="100"/>
       </w:pPr>
       <w:r>
-        <w:rPr/>
         <w:t>President</w:t>
       </w:r>
+      <w:bookmarkEnd w:id="0"/>
     </w:p>
     <w:sectPr>
       <w:pgSz w:w="12240" w:h="15840"/>
-      <w:pgMar w:header="724" w:footer="830" w:top="1620" w:bottom="1020" w:left="1340" w:right="1320"/>
+      <w:pgMar w:top="1620" w:right="1320" w:bottom="1020" w:left="1340" w:header="724" w:footer="830" w:gutter="0"/>
+      <w:cols w:space="720"/>
     </w:sectPr>
   </w:body>
 </w:document>
 </file>
 
+<file path=word/endnotes.xml><?xml version="1.0" encoding="utf-8"?>
+<w:endnotes xmlns:wpc="http://schemas.microsoft.com/office/word/2010/wordprocessingCanvas" xmlns:mc="http://schemas.openxmlformats.org/markup-compatibility/2006" xmlns:o="urn:schemas-microsoft-com:office:office" xmlns:r="http://schemas.openxmlformats.org/officeDocument/2006/relationships" xmlns:m="http://schemas.openxmlformats.org/officeDocument/2006/math" xmlns:v="urn:schemas-microsoft-com:vml" xmlns:wp14="http://schemas.microsoft.com/office/word/2010/wordprocessingDrawing" xmlns:wp="http://schemas.openxmlformats.org/drawingml/2006/wordprocessingDrawing" xmlns:w10="urn:schemas-microsoft-com:office:word" xmlns:w="http://schemas.openxmlformats.org/wordprocessingml/2006/main" xmlns:w14="http://schemas.microsoft.com/office/word/2010/wordml" xmlns:w15="http://schemas.microsoft.com/office/word/2012/wordml" xmlns:wpg="http://schemas.microsoft.com/office/word/2010/wordprocessingGroup" xmlns:wpi="http://schemas.microsoft.com/office/word/2010/wordprocessingInk" xmlns:wne="http://schemas.microsoft.com/office/word/2006/wordml" xmlns:wps="http://schemas.microsoft.com/office/word/2010/wordprocessingShape" mc:Ignorable="w14 w15 wp14">
+  <w:endnote w:type="separator" w:id="-1">
+    <w:p>
+      <w:r>
+        <w:separator/>
+      </w:r>
+    </w:p>
+  </w:endnote>
+  <w:endnote w:type="continuationSeparator" w:id="0">
+    <w:p>
+      <w:r>
+        <w:continuationSeparator/>
+      </w:r>
+    </w:p>
+  </w:endnote>
+</w:endnotes>
+</file>
+
 <file path=word/footer1.xml><?xml version="1.0" encoding="utf-8"?>
-<w:ftr xmlns:ve="http://schemas.openxmlformats.org/markup-compatibility/2006" xmlns:o="urn:schemas-microsoft-com:office:office" xmlns:r="http://schemas.openxmlformats.org/officeDocument/2006/relationships" xmlns:m="http://schemas.openxmlformats.org/officeDocument/2006/math" xmlns:v="urn:schemas-microsoft-com:vml" xmlns:wp="http://schemas.openxmlformats.org/drawingml/2006/wordprocessingDrawing" xmlns:w10="urn:schemas-microsoft-com:office:word" xmlns:w="http://schemas.openxmlformats.org/wordprocessingml/2006/main" xmlns:wne="http://schemas.microsoft.com/office/word/2006/wordml" xmlns:a="http://schemas.openxmlformats.org/drawingml/2006/main" xmlns:pic="http://schemas.openxmlformats.org/drawingml/2006/picture" xml:space="preserve">
+<w:ftr xmlns:wpc="http://schemas.microsoft.com/office/word/2010/wordprocessingCanvas" xmlns:mc="http://schemas.openxmlformats.org/markup-compatibility/2006" xmlns:o="urn:schemas-microsoft-com:office:office" xmlns:r="http://schemas.openxmlformats.org/officeDocument/2006/relationships" xmlns:m="http://schemas.openxmlformats.org/officeDocument/2006/math" xmlns:v="urn:schemas-microsoft-com:vml" xmlns:wp14="http://schemas.microsoft.com/office/word/2010/wordprocessingDrawing" xmlns:wp="http://schemas.openxmlformats.org/drawingml/2006/wordprocessingDrawing" xmlns:w10="urn:schemas-microsoft-com:office:word" xmlns:w="http://schemas.openxmlformats.org/wordprocessingml/2006/main" xmlns:w14="http://schemas.microsoft.com/office/word/2010/wordml" xmlns:w15="http://schemas.microsoft.com/office/word/2012/wordml" xmlns:wpg="http://schemas.microsoft.com/office/word/2010/wordprocessingGroup" xmlns:wpi="http://schemas.microsoft.com/office/word/2010/wordprocessingInk" xmlns:wne="http://schemas.microsoft.com/office/word/2006/wordml" xmlns:wps="http://schemas.microsoft.com/office/word/2010/wordprocessingShape" mc:Ignorable="w14 w15 wp14">
   <w:p>
     <w:pPr>
       <w:pStyle w:val="BodyText"/>
@@ -2228,88 +2028,84 @@
       </w:rPr>
     </w:pPr>
     <w:r>
-      <w:rPr/>
       <w:pict>
-        <v:line style="position:absolute;mso-position-horizontal-relative:page;mso-position-vertical-relative:page;z-index:-5368" from="85pt,745.372009pt" to="310pt,745.722009pt" stroked="true" strokeweight=".75pt" strokecolor="#bebebe">
-          <v:stroke dashstyle="solid"/>
-          <w10:wrap type="none"/>
+        <v:line id="_x0000_s2051" style="position:absolute;z-index:-5368;mso-position-horizontal-relative:page;mso-position-vertical-relative:page" from="85pt,745.35pt" to="310pt,745.7pt" strokecolor="#bebebe">
+          <w10:wrap anchorx="page" anchory="page"/>
         </v:line>
       </w:pict>
     </w:r>
     <w:r>
-      <w:rPr/>
       <w:pict>
-        <v:shape style="position:absolute;margin-left:319.709991pt;margin-top:739.52002pt;width:221.45pt;height:13.05pt;mso-position-horizontal-relative:page;mso-position-vertical-relative:page;z-index:-5344" type="#_x0000_t202" filled="false" stroked="false">
+        <v:shapetype id="_x0000_t202" coordsize="21600,21600" o:spt="202" path="m,l,21600r21600,l21600,xe">
+          <v:stroke joinstyle="miter"/>
+          <v:path gradientshapeok="t" o:connecttype="rect"/>
+        </v:shapetype>
+        <v:shape id="_x0000_s2050" type="#_x0000_t202" style="position:absolute;margin-left:319.7pt;margin-top:739.5pt;width:221.45pt;height:13.05pt;z-index:-5344;mso-position-horizontal-relative:page;mso-position-vertical-relative:page" filled="f" stroked="f">
           <v:textbox inset="0,0,0,0">
             <w:txbxContent>
               <w:p>
                 <w:pPr>
-                  <w:spacing w:line="245" w:lineRule="exact" w:before="0"/>
-                  <w:ind w:left="20" w:right="0" w:firstLine="0"/>
-                  <w:jc w:val="left"/>
+                  <w:spacing w:line="245" w:lineRule="exact"/>
+                  <w:ind w:left="20"/>
                   <w:rPr>
                     <w:b/>
-                    <w:sz w:val="22"/>
                   </w:rPr>
                 </w:pPr>
                 <w:r>
                   <w:rPr>
                     <w:b/>
                     <w:color w:val="4F758A"/>
-                    <w:sz w:val="22"/>
                   </w:rPr>
                   <w:t>Better healthcare. Better choices. Better health.</w:t>
                 </w:r>
               </w:p>
             </w:txbxContent>
           </v:textbox>
-          <w10:wrap type="none"/>
+          <w10:wrap anchorx="page" anchory="page"/>
         </v:shape>
       </w:pict>
     </w:r>
     <w:r>
-      <w:rPr/>
       <w:pict>
-        <v:shape style="position:absolute;margin-left:70.024002pt;margin-top:742.369995pt;width:8.1pt;height:10.050pt;mso-position-horizontal-relative:page;mso-position-vertical-relative:page;z-index:-5320" type="#_x0000_t202" filled="false" stroked="false">
+        <v:shape id="_x0000_s2049" type="#_x0000_t202" style="position:absolute;margin-left:70pt;margin-top:742.35pt;width:8.1pt;height:10.05pt;z-index:-5320;mso-position-horizontal-relative:page;mso-position-vertical-relative:page" filled="f" stroked="f">
           <v:textbox inset="0,0,0,0">
             <w:txbxContent>
               <w:p>
                 <w:pPr>
-                  <w:spacing w:line="184" w:lineRule="exact" w:before="0"/>
-                  <w:ind w:left="40" w:right="0" w:firstLine="0"/>
-                  <w:jc w:val="left"/>
+                  <w:spacing w:line="184" w:lineRule="exact"/>
+                  <w:ind w:left="40"/>
                   <w:rPr>
                     <w:sz w:val="16"/>
                   </w:rPr>
                 </w:pPr>
                 <w:r>
-                  <w:rPr/>
                   <w:fldChar w:fldCharType="begin"/>
                 </w:r>
                 <w:r>
                   <w:rPr>
                     <w:color w:val="A6A6A6"/>
-                    <w:w w:val="100"/>
                     <w:sz w:val="16"/>
                   </w:rPr>
-                  <w:instrText> PAGE </w:instrText>
+                  <w:instrText xml:space="preserve"> PAGE </w:instrText>
                 </w:r>
                 <w:r>
-                  <w:rPr/>
                   <w:fldChar w:fldCharType="separate"/>
                 </w:r>
                 <w:r>
-                  <w:rPr/>
-                  <w:t>2</w:t>
+                  <w:rPr>
+                    <w:noProof/>
+                    <w:color w:val="A6A6A6"/>
+                    <w:sz w:val="16"/>
+                  </w:rPr>
+                  <w:t>4</w:t>
                 </w:r>
                 <w:r>
-                  <w:rPr/>
                   <w:fldChar w:fldCharType="end"/>
                 </w:r>
               </w:p>
             </w:txbxContent>
           </v:textbox>
-          <w10:wrap type="none"/>
+          <w10:wrap anchorx="page" anchory="page"/>
         </v:shape>
       </w:pict>
     </w:r>
@@ -2317,8 +2113,27 @@
 </w:ftr>
 </file>
 
+<file path=word/footnotes.xml><?xml version="1.0" encoding="utf-8"?>
+<w:footnotes xmlns:wpc="http://schemas.microsoft.com/office/word/2010/wordprocessingCanvas" xmlns:mc="http://schemas.openxmlformats.org/markup-compatibility/2006" xmlns:o="urn:schemas-microsoft-com:office:office" xmlns:r="http://schemas.openxmlformats.org/officeDocument/2006/relationships" xmlns:m="http://schemas.openxmlformats.org/officeDocument/2006/math" xmlns:v="urn:schemas-microsoft-com:vml" xmlns:wp14="http://schemas.microsoft.com/office/word/2010/wordprocessingDrawing" xmlns:wp="http://schemas.openxmlformats.org/drawingml/2006/wordprocessingDrawing" xmlns:w10="urn:schemas-microsoft-com:office:word" xmlns:w="http://schemas.openxmlformats.org/wordprocessingml/2006/main" xmlns:w14="http://schemas.microsoft.com/office/word/2010/wordml" xmlns:w15="http://schemas.microsoft.com/office/word/2012/wordml" xmlns:wpg="http://schemas.microsoft.com/office/word/2010/wordprocessingGroup" xmlns:wpi="http://schemas.microsoft.com/office/word/2010/wordprocessingInk" xmlns:wne="http://schemas.microsoft.com/office/word/2006/wordml" xmlns:wps="http://schemas.microsoft.com/office/word/2010/wordprocessingShape" mc:Ignorable="w14 w15 wp14">
+  <w:footnote w:type="separator" w:id="-1">
+    <w:p>
+      <w:r>
+        <w:separator/>
+      </w:r>
+    </w:p>
+  </w:footnote>
+  <w:footnote w:type="continuationSeparator" w:id="0">
+    <w:p>
+      <w:r>
+        <w:continuationSeparator/>
+      </w:r>
+    </w:p>
+  </w:footnote>
+</w:footnotes>
+</file>
+
 <file path=word/header1.xml><?xml version="1.0" encoding="utf-8"?>
-<w:hdr xmlns:ve="http://schemas.openxmlformats.org/markup-compatibility/2006" xmlns:o="urn:schemas-microsoft-com:office:office" xmlns:r="http://schemas.openxmlformats.org/officeDocument/2006/relationships" xmlns:m="http://schemas.openxmlformats.org/officeDocument/2006/math" xmlns:v="urn:schemas-microsoft-com:vml" xmlns:wp="http://schemas.openxmlformats.org/drawingml/2006/wordprocessingDrawing" xmlns:w10="urn:schemas-microsoft-com:office:word" xmlns:w="http://schemas.openxmlformats.org/wordprocessingml/2006/main" xmlns:wne="http://schemas.microsoft.com/office/word/2006/wordml" xmlns:a="http://schemas.openxmlformats.org/drawingml/2006/main" xmlns:pic="http://schemas.openxmlformats.org/drawingml/2006/picture" xml:space="preserve">
+<w:hdr xmlns:wpc="http://schemas.microsoft.com/office/word/2010/wordprocessingCanvas" xmlns:mc="http://schemas.openxmlformats.org/markup-compatibility/2006" xmlns:o="urn:schemas-microsoft-com:office:office" xmlns:r="http://schemas.openxmlformats.org/officeDocument/2006/relationships" xmlns:m="http://schemas.openxmlformats.org/officeDocument/2006/math" xmlns:v="urn:schemas-microsoft-com:vml" xmlns:wp14="http://schemas.microsoft.com/office/word/2010/wordprocessingDrawing" xmlns:wp="http://schemas.openxmlformats.org/drawingml/2006/wordprocessingDrawing" xmlns:w10="urn:schemas-microsoft-com:office:word" xmlns:w="http://schemas.openxmlformats.org/wordprocessingml/2006/main" xmlns:w14="http://schemas.microsoft.com/office/word/2010/wordml" xmlns:w15="http://schemas.microsoft.com/office/word/2012/wordml" xmlns:wpg="http://schemas.microsoft.com/office/word/2010/wordprocessingGroup" xmlns:wpi="http://schemas.microsoft.com/office/word/2010/wordprocessingInk" xmlns:wne="http://schemas.microsoft.com/office/word/2006/wordml" xmlns:wps="http://schemas.microsoft.com/office/word/2010/wordprocessingShape" mc:Ignorable="w14 w15 wp14">
   <w:p>
     <w:pPr>
       <w:pStyle w:val="BodyText"/>
@@ -2328,9 +2143,11 @@
       </w:rPr>
     </w:pPr>
     <w:r>
-      <w:rPr/>
+      <w:rPr>
+        <w:noProof/>
+      </w:rPr>
       <w:drawing>
-        <wp:anchor distT="0" distB="0" distL="0" distR="0" allowOverlap="1" layoutInCell="1" locked="0" behindDoc="1" simplePos="0" relativeHeight="268430039">
+        <wp:anchor distT="0" distB="0" distL="0" distR="0" simplePos="0" relativeHeight="268430039" behindDoc="1" locked="0" layoutInCell="1" allowOverlap="1">
           <wp:simplePos x="0" y="0"/>
           <wp:positionH relativeFrom="page">
             <wp:posOffset>914400</wp:posOffset>
@@ -2341,13 +2158,13 @@
           <wp:extent cx="965835" cy="571500"/>
           <wp:effectExtent l="0" t="0" r="0" b="0"/>
           <wp:wrapNone/>
-          <wp:docPr id="3" name="image2.png" descr=""/>
+          <wp:docPr id="3" name="image2.png"/>
           <wp:cNvGraphicFramePr>
-            <a:graphicFrameLocks noChangeAspect="1"/>
+            <a:graphicFrameLocks xmlns:a="http://schemas.openxmlformats.org/drawingml/2006/main" noChangeAspect="1"/>
           </wp:cNvGraphicFramePr>
-          <a:graphic>
+          <a:graphic xmlns:a="http://schemas.openxmlformats.org/drawingml/2006/main">
             <a:graphicData uri="http://schemas.openxmlformats.org/drawingml/2006/picture">
-              <pic:pic>
+              <pic:pic xmlns:pic="http://schemas.openxmlformats.org/drawingml/2006/picture">
                 <pic:nvPicPr>
                   <pic:cNvPr id="4" name="image2.png"/>
                   <pic:cNvPicPr/>
@@ -2374,20 +2191,18 @@
       </w:drawing>
     </w:r>
     <w:r>
-      <w:rPr/>
       <w:pict>
-        <v:shapetype id="_x0000_t202" o:spt="202" coordsize="21600,21600" path="m,l,21600r21600,l21600,xe">
+        <v:shapetype id="_x0000_t202" coordsize="21600,21600" o:spt="202" path="m,l,21600r21600,l21600,xe">
           <v:stroke joinstyle="miter"/>
           <v:path gradientshapeok="t" o:connecttype="rect"/>
         </v:shapetype>
-        <v:shape style="position:absolute;margin-left:491.459991pt;margin-top:44.689999pt;width:49.7pt;height:10.050pt;mso-position-horizontal-relative:page;mso-position-vertical-relative:page;z-index:-5392" type="#_x0000_t202" filled="false" stroked="false">
+        <v:shape id="_x0000_s2052" type="#_x0000_t202" style="position:absolute;margin-left:491.45pt;margin-top:44.7pt;width:49.7pt;height:10.05pt;z-index:-5392;mso-position-horizontal-relative:page;mso-position-vertical-relative:page" filled="f" stroked="f">
           <v:textbox inset="0,0,0,0">
             <w:txbxContent>
               <w:p>
                 <w:pPr>
-                  <w:spacing w:line="184" w:lineRule="exact" w:before="0"/>
-                  <w:ind w:left="20" w:right="0" w:firstLine="0"/>
-                  <w:jc w:val="left"/>
+                  <w:spacing w:line="184" w:lineRule="exact"/>
+                  <w:ind w:left="20"/>
                   <w:rPr>
                     <w:sz w:val="16"/>
                   </w:rPr>
@@ -2404,7 +2219,7 @@
               </w:p>
             </w:txbxContent>
           </v:textbox>
-          <w10:wrap type="none"/>
+          <w10:wrap anchorx="page" anchory="page"/>
         </v:shape>
       </w:pict>
     </w:r>
@@ -2413,11 +2228,12 @@
 </file>
 
 <file path=word/numbering.xml><?xml version="1.0" encoding="utf-8"?>
-<w:numbering xmlns:ve="http://schemas.openxmlformats.org/markup-compatibility/2006" xmlns:o="urn:schemas-microsoft-com:office:office" xmlns:r="http://schemas.openxmlformats.org/officeDocument/2006/relationships" xmlns:m="http://schemas.openxmlformats.org/officeDocument/2006/math" xmlns:v="urn:schemas-microsoft-com:vml" xmlns:wp="http://schemas.openxmlformats.org/drawingml/2006/wordprocessingDrawing" xmlns:w10="urn:schemas-microsoft-com:office:word" xmlns:w="http://schemas.openxmlformats.org/wordprocessingml/2006/main" xmlns:wne="http://schemas.microsoft.com/office/word/2006/wordml">
-  <w:abstractNum w:abstractNumId="0">
+<w:numbering xmlns:wpc="http://schemas.microsoft.com/office/word/2010/wordprocessingCanvas" xmlns:mc="http://schemas.openxmlformats.org/markup-compatibility/2006" xmlns:o="urn:schemas-microsoft-com:office:office" xmlns:r="http://schemas.openxmlformats.org/officeDocument/2006/relationships" xmlns:m="http://schemas.openxmlformats.org/officeDocument/2006/math" xmlns:v="urn:schemas-microsoft-com:vml" xmlns:wp14="http://schemas.microsoft.com/office/word/2010/wordprocessingDrawing" xmlns:wp="http://schemas.openxmlformats.org/drawingml/2006/wordprocessingDrawing" xmlns:w10="urn:schemas-microsoft-com:office:word" xmlns:w="http://schemas.openxmlformats.org/wordprocessingml/2006/main" xmlns:w14="http://schemas.microsoft.com/office/word/2010/wordml" xmlns:w15="http://schemas.microsoft.com/office/word/2012/wordml" xmlns:wpg="http://schemas.microsoft.com/office/word/2010/wordprocessingGroup" xmlns:wpi="http://schemas.microsoft.com/office/word/2010/wordprocessingInk" xmlns:wne="http://schemas.microsoft.com/office/word/2006/wordml" xmlns:wps="http://schemas.microsoft.com/office/word/2010/wordprocessingShape" mc:Ignorable="w14 w15 wp14">
+  <w:abstractNum w:abstractNumId="0" w15:restartNumberingAfterBreak="0">
+    <w:nsid w:val="397F7B60"/>
     <w:multiLevelType w:val="hybridMultilevel"/>
-    <w:lvl w:ilvl="0">
-      <w:start w:val="0"/>
+    <w:tmpl w:val="DEBC7A24"/>
+    <w:lvl w:ilvl="0" w:tplc="54C0BAB8">
       <w:numFmt w:val="bullet"/>
       <w:lvlText w:val=""/>
       <w:lvlJc w:val="left"/>
@@ -2429,8 +2245,7 @@
         <w:w w:val="100"/>
       </w:rPr>
     </w:lvl>
-    <w:lvl w:ilvl="1">
-      <w:start w:val="0"/>
+    <w:lvl w:ilvl="1" w:tplc="CF72CAA4">
       <w:numFmt w:val="bullet"/>
       <w:lvlText w:val="o"/>
       <w:lvlJc w:val="left"/>
@@ -2438,14 +2253,13 @@
         <w:ind w:left="840" w:hanging="360"/>
       </w:pPr>
       <w:rPr>
-        <w:rFonts w:hint="default" w:ascii="Courier New" w:hAnsi="Courier New" w:eastAsia="Courier New" w:cs="Courier New"/>
+        <w:rFonts w:ascii="Courier New" w:eastAsia="Courier New" w:hAnsi="Courier New" w:cs="Courier New" w:hint="default"/>
         <w:w w:val="100"/>
         <w:sz w:val="22"/>
         <w:szCs w:val="22"/>
       </w:rPr>
     </w:lvl>
-    <w:lvl w:ilvl="2">
-      <w:start w:val="0"/>
+    <w:lvl w:ilvl="2" w:tplc="93DE4526">
       <w:numFmt w:val="bullet"/>
       <w:lvlText w:val="•"/>
       <w:lvlJc w:val="left"/>
@@ -2456,8 +2270,7 @@
         <w:rFonts w:hint="default"/>
       </w:rPr>
     </w:lvl>
-    <w:lvl w:ilvl="3">
-      <w:start w:val="0"/>
+    <w:lvl w:ilvl="3" w:tplc="32B22792">
       <w:numFmt w:val="bullet"/>
       <w:lvlText w:val="•"/>
       <w:lvlJc w:val="left"/>
@@ -2468,8 +2281,7 @@
         <w:rFonts w:hint="default"/>
       </w:rPr>
     </w:lvl>
-    <w:lvl w:ilvl="4">
-      <w:start w:val="0"/>
+    <w:lvl w:ilvl="4" w:tplc="813C5822">
       <w:numFmt w:val="bullet"/>
       <w:lvlText w:val="•"/>
       <w:lvlJc w:val="left"/>
@@ -2480,8 +2292,7 @@
         <w:rFonts w:hint="default"/>
       </w:rPr>
     </w:lvl>
-    <w:lvl w:ilvl="5">
-      <w:start w:val="0"/>
+    <w:lvl w:ilvl="5" w:tplc="762E5BB0">
       <w:numFmt w:val="bullet"/>
       <w:lvlText w:val="•"/>
       <w:lvlJc w:val="left"/>
@@ -2492,8 +2303,7 @@
         <w:rFonts w:hint="default"/>
       </w:rPr>
     </w:lvl>
-    <w:lvl w:ilvl="6">
-      <w:start w:val="0"/>
+    <w:lvl w:ilvl="6" w:tplc="E11ECD42">
       <w:numFmt w:val="bullet"/>
       <w:lvlText w:val="•"/>
       <w:lvlJc w:val="left"/>
@@ -2504,8 +2314,7 @@
         <w:rFonts w:hint="default"/>
       </w:rPr>
     </w:lvl>
-    <w:lvl w:ilvl="7">
-      <w:start w:val="0"/>
+    <w:lvl w:ilvl="7" w:tplc="D89207D6">
       <w:numFmt w:val="bullet"/>
       <w:lvlText w:val="•"/>
       <w:lvlJc w:val="left"/>
@@ -2516,8 +2325,7 @@
         <w:rFonts w:hint="default"/>
       </w:rPr>
     </w:lvl>
-    <w:lvl w:ilvl="8">
-      <w:start w:val="0"/>
+    <w:lvl w:ilvl="8" w:tplc="DFD69AF8">
       <w:numFmt w:val="bullet"/>
       <w:lvlText w:val="•"/>
       <w:lvlJc w:val="left"/>
@@ -2536,14 +2344,14 @@
 </file>
 
 <file path=word/styles.xml><?xml version="1.0" encoding="utf-8"?>
-<w:styles xmlns:r="http://schemas.openxmlformats.org/officeDocument/2006/relationships" xmlns:w="http://schemas.openxmlformats.org/wordprocessingml/2006/main">
+<w:styles xmlns:mc="http://schemas.openxmlformats.org/markup-compatibility/2006" xmlns:r="http://schemas.openxmlformats.org/officeDocument/2006/relationships" xmlns:w="http://schemas.openxmlformats.org/wordprocessingml/2006/main" xmlns:w14="http://schemas.microsoft.com/office/word/2010/wordml" xmlns:w15="http://schemas.microsoft.com/office/word/2012/wordml" mc:Ignorable="w14 w15">
   <w:docDefaults>
     <w:rPrDefault>
       <w:rPr>
-        <w:rFonts w:cstheme="minorBidi" w:hAnsiTheme="minorHAnsi" w:eastAsiaTheme="minorHAnsi" w:asciiTheme="minorHAnsi"/>
+        <w:rFonts w:asciiTheme="minorHAnsi" w:eastAsiaTheme="minorHAnsi" w:hAnsiTheme="minorHAnsi" w:cstheme="minorBidi"/>
         <w:sz w:val="22"/>
         <w:szCs w:val="22"/>
-        <w:lang w:val="en-US" w:bidi="ar-SA" w:eastAsia="en-US"/>
+        <w:lang w:val="en-US" w:eastAsia="en-US" w:bidi="ar-SA"/>
       </w:rPr>
     </w:rPrDefault>
     <w:pPrDefault>
@@ -2551,79 +2359,438 @@
         <w:widowControl w:val="0"/>
         <w:autoSpaceDE w:val="0"/>
         <w:autoSpaceDN w:val="0"/>
-        <w:spacing w:lineRule="auto" w:line="240" w:before="0" w:after="0"/>
-        <w:ind w:left="0" w:right="0"/>
-        <w:jc w:val="left"/>
       </w:pPr>
     </w:pPrDefault>
   </w:docDefaults>
-  <w:style w:styleId="DefaultParagraphFont" w:default="1" w:type="character">
+  <w:latentStyles w:defLockedState="0" w:defUIPriority="99" w:defSemiHidden="0" w:defUnhideWhenUsed="0" w:defQFormat="0" w:count="371">
+    <w:lsdException w:name="Normal" w:uiPriority="0" w:qFormat="1"/>
+    <w:lsdException w:name="heading 1" w:uiPriority="9" w:qFormat="1"/>
+    <w:lsdException w:name="heading 2" w:semiHidden="1" w:uiPriority="9" w:unhideWhenUsed="1" w:qFormat="1"/>
+    <w:lsdException w:name="heading 3" w:semiHidden="1" w:uiPriority="9" w:unhideWhenUsed="1" w:qFormat="1"/>
+    <w:lsdException w:name="heading 4" w:semiHidden="1" w:uiPriority="9" w:unhideWhenUsed="1" w:qFormat="1"/>
+    <w:lsdException w:name="heading 5" w:semiHidden="1" w:uiPriority="9" w:unhideWhenUsed="1" w:qFormat="1"/>
+    <w:lsdException w:name="heading 6" w:semiHidden="1" w:uiPriority="9" w:unhideWhenUsed="1" w:qFormat="1"/>
+    <w:lsdException w:name="heading 7" w:semiHidden="1" w:uiPriority="9" w:unhideWhenUsed="1" w:qFormat="1"/>
+    <w:lsdException w:name="heading 8" w:semiHidden="1" w:uiPriority="9" w:unhideWhenUsed="1" w:qFormat="1"/>
+    <w:lsdException w:name="heading 9" w:semiHidden="1" w:uiPriority="9" w:unhideWhenUsed="1" w:qFormat="1"/>
+    <w:lsdException w:name="index 1" w:semiHidden="1" w:unhideWhenUsed="1"/>
+    <w:lsdException w:name="index 2" w:semiHidden="1" w:unhideWhenUsed="1"/>
+    <w:lsdException w:name="index 3" w:semiHidden="1" w:unhideWhenUsed="1"/>
+    <w:lsdException w:name="index 4" w:semiHidden="1" w:unhideWhenUsed="1"/>
+    <w:lsdException w:name="index 5" w:semiHidden="1" w:unhideWhenUsed="1"/>
+    <w:lsdException w:name="index 6" w:semiHidden="1" w:unhideWhenUsed="1"/>
+    <w:lsdException w:name="index 7" w:semiHidden="1" w:unhideWhenUsed="1"/>
+    <w:lsdException w:name="index 8" w:semiHidden="1" w:unhideWhenUsed="1"/>
+    <w:lsdException w:name="index 9" w:semiHidden="1" w:unhideWhenUsed="1"/>
+    <w:lsdException w:name="toc 1" w:semiHidden="1" w:uiPriority="39" w:unhideWhenUsed="1"/>
+    <w:lsdException w:name="toc 2" w:semiHidden="1" w:uiPriority="39" w:unhideWhenUsed="1"/>
+    <w:lsdException w:name="toc 3" w:semiHidden="1" w:uiPriority="39" w:unhideWhenUsed="1"/>
+    <w:lsdException w:name="toc 4" w:semiHidden="1" w:uiPriority="39" w:unhideWhenUsed="1"/>
+    <w:lsdException w:name="toc 5" w:semiHidden="1" w:uiPriority="39" w:unhideWhenUsed="1"/>
+    <w:lsdException w:name="toc 6" w:semiHidden="1" w:uiPriority="39" w:unhideWhenUsed="1"/>
+    <w:lsdException w:name="toc 7" w:semiHidden="1" w:uiPriority="39" w:unhideWhenUsed="1"/>
+    <w:lsdException w:name="toc 8" w:semiHidden="1" w:uiPriority="39" w:unhideWhenUsed="1"/>
+    <w:lsdException w:name="toc 9" w:semiHidden="1" w:uiPriority="39" w:unhideWhenUsed="1"/>
+    <w:lsdException w:name="Normal Indent" w:semiHidden="1" w:unhideWhenUsed="1"/>
+    <w:lsdException w:name="footnote text" w:semiHidden="1" w:unhideWhenUsed="1"/>
+    <w:lsdException w:name="annotation text" w:semiHidden="1" w:unhideWhenUsed="1"/>
+    <w:lsdException w:name="header" w:semiHidden="1" w:unhideWhenUsed="1"/>
+    <w:lsdException w:name="footer" w:semiHidden="1" w:unhideWhenUsed="1"/>
+    <w:lsdException w:name="index heading" w:semiHidden="1" w:unhideWhenUsed="1"/>
+    <w:lsdException w:name="caption" w:semiHidden="1" w:uiPriority="35" w:unhideWhenUsed="1" w:qFormat="1"/>
+    <w:lsdException w:name="table of figures" w:semiHidden="1" w:unhideWhenUsed="1"/>
+    <w:lsdException w:name="envelope address" w:semiHidden="1" w:unhideWhenUsed="1"/>
+    <w:lsdException w:name="envelope return" w:semiHidden="1" w:unhideWhenUsed="1"/>
+    <w:lsdException w:name="footnote reference" w:semiHidden="1" w:unhideWhenUsed="1"/>
+    <w:lsdException w:name="annotation reference" w:semiHidden="1" w:unhideWhenUsed="1"/>
+    <w:lsdException w:name="line number" w:semiHidden="1" w:unhideWhenUsed="1"/>
+    <w:lsdException w:name="page number" w:semiHidden="1" w:unhideWhenUsed="1"/>
+    <w:lsdException w:name="endnote reference" w:semiHidden="1" w:unhideWhenUsed="1"/>
+    <w:lsdException w:name="endnote text" w:semiHidden="1" w:unhideWhenUsed="1"/>
+    <w:lsdException w:name="table of authorities" w:semiHidden="1" w:unhideWhenUsed="1"/>
+    <w:lsdException w:name="macro" w:semiHidden="1" w:unhideWhenUsed="1"/>
+    <w:lsdException w:name="toa heading" w:semiHidden="1" w:unhideWhenUsed="1"/>
+    <w:lsdException w:name="List" w:semiHidden="1" w:unhideWhenUsed="1"/>
+    <w:lsdException w:name="List Bullet" w:semiHidden="1" w:unhideWhenUsed="1"/>
+    <w:lsdException w:name="List Number" w:semiHidden="1" w:unhideWhenUsed="1"/>
+    <w:lsdException w:name="List 2" w:semiHidden="1" w:unhideWhenUsed="1"/>
+    <w:lsdException w:name="List 3" w:semiHidden="1" w:unhideWhenUsed="1"/>
+    <w:lsdException w:name="List 4" w:semiHidden="1" w:unhideWhenUsed="1"/>
+    <w:lsdException w:name="List 5" w:semiHidden="1" w:unhideWhenUsed="1"/>
+    <w:lsdException w:name="List Bullet 2" w:semiHidden="1" w:unhideWhenUsed="1"/>
+    <w:lsdException w:name="List Bullet 3" w:semiHidden="1" w:unhideWhenUsed="1"/>
+    <w:lsdException w:name="List Bullet 4" w:semiHidden="1" w:unhideWhenUsed="1"/>
+    <w:lsdException w:name="List Bullet 5" w:semiHidden="1" w:unhideWhenUsed="1"/>
+    <w:lsdException w:name="List Number 2" w:semiHidden="1" w:unhideWhenUsed="1"/>
+    <w:lsdException w:name="List Number 3" w:semiHidden="1" w:unhideWhenUsed="1"/>
+    <w:lsdException w:name="List Number 4" w:semiHidden="1" w:unhideWhenUsed="1"/>
+    <w:lsdException w:name="List Number 5" w:semiHidden="1" w:unhideWhenUsed="1"/>
+    <w:lsdException w:name="Title" w:uiPriority="10" w:qFormat="1"/>
+    <w:lsdException w:name="Closing" w:semiHidden="1" w:unhideWhenUsed="1"/>
+    <w:lsdException w:name="Signature" w:semiHidden="1" w:unhideWhenUsed="1"/>
+    <w:lsdException w:name="Default Paragraph Font" w:semiHidden="1" w:uiPriority="1" w:unhideWhenUsed="1"/>
+    <w:lsdException w:name="Body Text" w:semiHidden="1" w:unhideWhenUsed="1"/>
+    <w:lsdException w:name="Body Text Indent" w:semiHidden="1" w:unhideWhenUsed="1"/>
+    <w:lsdException w:name="List Continue" w:semiHidden="1" w:unhideWhenUsed="1"/>
+    <w:lsdException w:name="List Continue 2" w:semiHidden="1" w:unhideWhenUsed="1"/>
+    <w:lsdException w:name="List Continue 3" w:semiHidden="1" w:unhideWhenUsed="1"/>
+    <w:lsdException w:name="List Continue 4" w:semiHidden="1" w:unhideWhenUsed="1"/>
+    <w:lsdException w:name="List Continue 5" w:semiHidden="1" w:unhideWhenUsed="1"/>
+    <w:lsdException w:name="Message Header" w:semiHidden="1" w:unhideWhenUsed="1"/>
+    <w:lsdException w:name="Subtitle" w:uiPriority="11" w:qFormat="1"/>
+    <w:lsdException w:name="Salutation" w:semiHidden="1" w:unhideWhenUsed="1"/>
+    <w:lsdException w:name="Date" w:semiHidden="1" w:unhideWhenUsed="1"/>
+    <w:lsdException w:name="Body Text First Indent" w:semiHidden="1" w:unhideWhenUsed="1"/>
+    <w:lsdException w:name="Body Text First Indent 2" w:semiHidden="1" w:unhideWhenUsed="1"/>
+    <w:lsdException w:name="Note Heading" w:semiHidden="1" w:unhideWhenUsed="1"/>
+    <w:lsdException w:name="Body Text 2" w:semiHidden="1" w:unhideWhenUsed="1"/>
+    <w:lsdException w:name="Body Text 3" w:semiHidden="1" w:unhideWhenUsed="1"/>
+    <w:lsdException w:name="Body Text Indent 2" w:semiHidden="1" w:unhideWhenUsed="1"/>
+    <w:lsdException w:name="Body Text Indent 3" w:semiHidden="1" w:unhideWhenUsed="1"/>
+    <w:lsdException w:name="Block Text" w:semiHidden="1" w:unhideWhenUsed="1"/>
+    <w:lsdException w:name="Hyperlink" w:semiHidden="1" w:unhideWhenUsed="1"/>
+    <w:lsdException w:name="FollowedHyperlink" w:semiHidden="1" w:unhideWhenUsed="1"/>
+    <w:lsdException w:name="Strong" w:uiPriority="22" w:qFormat="1"/>
+    <w:lsdException w:name="Emphasis" w:uiPriority="20" w:qFormat="1"/>
+    <w:lsdException w:name="Document Map" w:semiHidden="1" w:unhideWhenUsed="1"/>
+    <w:lsdException w:name="Plain Text" w:semiHidden="1" w:unhideWhenUsed="1"/>
+    <w:lsdException w:name="E-mail Signature" w:semiHidden="1" w:unhideWhenUsed="1"/>
+    <w:lsdException w:name="HTML Top of Form" w:semiHidden="1" w:unhideWhenUsed="1"/>
+    <w:lsdException w:name="HTML Bottom of Form" w:semiHidden="1" w:unhideWhenUsed="1"/>
+    <w:lsdException w:name="Normal (Web)" w:semiHidden="1" w:unhideWhenUsed="1"/>
+    <w:lsdException w:name="HTML Acronym" w:semiHidden="1" w:unhideWhenUsed="1"/>
+    <w:lsdException w:name="HTML Address" w:semiHidden="1" w:unhideWhenUsed="1"/>
+    <w:lsdException w:name="HTML Cite" w:semiHidden="1" w:unhideWhenUsed="1"/>
+    <w:lsdException w:name="HTML Code" w:semiHidden="1" w:unhideWhenUsed="1"/>
+    <w:lsdException w:name="HTML Definition" w:semiHidden="1" w:unhideWhenUsed="1"/>
+    <w:lsdException w:name="HTML Keyboard" w:semiHidden="1" w:unhideWhenUsed="1"/>
+    <w:lsdException w:name="HTML Preformatted" w:semiHidden="1" w:unhideWhenUsed="1"/>
+    <w:lsdException w:name="HTML Sample" w:semiHidden="1" w:unhideWhenUsed="1"/>
+    <w:lsdException w:name="HTML Typewriter" w:semiHidden="1" w:unhideWhenUsed="1"/>
+    <w:lsdException w:name="HTML Variable" w:semiHidden="1" w:unhideWhenUsed="1"/>
+    <w:lsdException w:name="Normal Table" w:semiHidden="1" w:unhideWhenUsed="1"/>
+    <w:lsdException w:name="annotation subject" w:semiHidden="1" w:unhideWhenUsed="1"/>
+    <w:lsdException w:name="No List" w:semiHidden="1" w:unhideWhenUsed="1"/>
+    <w:lsdException w:name="Outline List 1" w:semiHidden="1" w:unhideWhenUsed="1"/>
+    <w:lsdException w:name="Outline List 2" w:semiHidden="1" w:unhideWhenUsed="1"/>
+    <w:lsdException w:name="Outline List 3" w:semiHidden="1" w:unhideWhenUsed="1"/>
+    <w:lsdException w:name="Table Simple 1" w:semiHidden="1" w:unhideWhenUsed="1"/>
+    <w:lsdException w:name="Table Simple 2" w:semiHidden="1" w:unhideWhenUsed="1"/>
+    <w:lsdException w:name="Table Simple 3" w:semiHidden="1" w:unhideWhenUsed="1"/>
+    <w:lsdException w:name="Table Classic 1" w:semiHidden="1" w:unhideWhenUsed="1"/>
+    <w:lsdException w:name="Table Classic 2" w:semiHidden="1" w:unhideWhenUsed="1"/>
+    <w:lsdException w:name="Table Classic 3" w:semiHidden="1" w:unhideWhenUsed="1"/>
+    <w:lsdException w:name="Table Classic 4" w:semiHidden="1" w:unhideWhenUsed="1"/>
+    <w:lsdException w:name="Table Colorful 1" w:semiHidden="1" w:unhideWhenUsed="1"/>
+    <w:lsdException w:name="Table Colorful 2" w:semiHidden="1" w:unhideWhenUsed="1"/>
+    <w:lsdException w:name="Table Colorful 3" w:semiHidden="1" w:unhideWhenUsed="1"/>
+    <w:lsdException w:name="Table Columns 1" w:semiHidden="1" w:unhideWhenUsed="1"/>
+    <w:lsdException w:name="Table Columns 2" w:semiHidden="1" w:unhideWhenUsed="1"/>
+    <w:lsdException w:name="Table Columns 3" w:semiHidden="1" w:unhideWhenUsed="1"/>
+    <w:lsdException w:name="Table Columns 4" w:semiHidden="1" w:unhideWhenUsed="1"/>
+    <w:lsdException w:name="Table Columns 5" w:semiHidden="1" w:unhideWhenUsed="1"/>
+    <w:lsdException w:name="Table Grid 1" w:semiHidden="1" w:unhideWhenUsed="1"/>
+    <w:lsdException w:name="Table Grid 2" w:semiHidden="1" w:unhideWhenUsed="1"/>
+    <w:lsdException w:name="Table Grid 3" w:semiHidden="1" w:unhideWhenUsed="1"/>
+    <w:lsdException w:name="Table Grid 4" w:semiHidden="1" w:unhideWhenUsed="1"/>
+    <w:lsdException w:name="Table Grid 5" w:semiHidden="1" w:unhideWhenUsed="1"/>
+    <w:lsdException w:name="Table Grid 6" w:semiHidden="1" w:unhideWhenUsed="1"/>
+    <w:lsdException w:name="Table Grid 7" w:semiHidden="1" w:unhideWhenUsed="1"/>
+    <w:lsdException w:name="Table Grid 8" w:semiHidden="1" w:unhideWhenUsed="1"/>
+    <w:lsdException w:name="Table List 1" w:semiHidden="1" w:unhideWhenUsed="1"/>
+    <w:lsdException w:name="Table List 2" w:semiHidden="1" w:unhideWhenUsed="1"/>
+    <w:lsdException w:name="Table List 3" w:semiHidden="1" w:unhideWhenUsed="1"/>
+    <w:lsdException w:name="Table List 4" w:semiHidden="1" w:unhideWhenUsed="1"/>
+    <w:lsdException w:name="Table List 5" w:semiHidden="1" w:unhideWhenUsed="1"/>
+    <w:lsdException w:name="Table List 6" w:semiHidden="1" w:unhideWhenUsed="1"/>
+    <w:lsdException w:name="Table List 7" w:semiHidden="1" w:unhideWhenUsed="1"/>
+    <w:lsdException w:name="Table List 8" w:semiHidden="1" w:unhideWhenUsed="1"/>
+    <w:lsdException w:name="Table 3D effects 1" w:semiHidden="1" w:unhideWhenUsed="1"/>
+    <w:lsdException w:name="Table 3D effects 2" w:semiHidden="1" w:unhideWhenUsed="1"/>
+    <w:lsdException w:name="Table 3D effects 3" w:semiHidden="1" w:unhideWhenUsed="1"/>
+    <w:lsdException w:name="Table Contemporary" w:semiHidden="1" w:unhideWhenUsed="1"/>
+    <w:lsdException w:name="Table Elegant" w:semiHidden="1" w:unhideWhenUsed="1"/>
+    <w:lsdException w:name="Table Professional" w:semiHidden="1" w:unhideWhenUsed="1"/>
+    <w:lsdException w:name="Table Subtle 1" w:semiHidden="1" w:unhideWhenUsed="1"/>
+    <w:lsdException w:name="Table Subtle 2" w:semiHidden="1" w:unhideWhenUsed="1"/>
+    <w:lsdException w:name="Table Web 1" w:semiHidden="1" w:unhideWhenUsed="1"/>
+    <w:lsdException w:name="Table Web 2" w:semiHidden="1" w:unhideWhenUsed="1"/>
+    <w:lsdException w:name="Table Web 3" w:semiHidden="1" w:unhideWhenUsed="1"/>
+    <w:lsdException w:name="Balloon Text" w:semiHidden="1" w:unhideWhenUsed="1"/>
+    <w:lsdException w:name="Table Grid" w:uiPriority="39"/>
+    <w:lsdException w:name="Table Theme" w:semiHidden="1" w:unhideWhenUsed="1"/>
+    <w:lsdException w:name="Placeholder Text" w:semiHidden="1"/>
+    <w:lsdException w:name="No Spacing" w:uiPriority="1" w:qFormat="1"/>
+    <w:lsdException w:name="Light Shading" w:uiPriority="60"/>
+    <w:lsdException w:name="Light List" w:uiPriority="61"/>
+    <w:lsdException w:name="Light Grid" w:uiPriority="62"/>
+    <w:lsdException w:name="Medium Shading 1" w:uiPriority="63"/>
+    <w:lsdException w:name="Medium Shading 2" w:uiPriority="64"/>
+    <w:lsdException w:name="Medium List 1" w:uiPriority="65"/>
+    <w:lsdException w:name="Medium List 2" w:uiPriority="66"/>
+    <w:lsdException w:name="Medium Grid 1" w:uiPriority="67"/>
+    <w:lsdException w:name="Medium Grid 2" w:uiPriority="68"/>
+    <w:lsdException w:name="Medium Grid 3" w:uiPriority="69"/>
+    <w:lsdException w:name="Dark List" w:uiPriority="70"/>
+    <w:lsdException w:name="Colorful Shading" w:uiPriority="71"/>
+    <w:lsdException w:name="Colorful List" w:uiPriority="72"/>
+    <w:lsdException w:name="Colorful Grid" w:uiPriority="73"/>
+    <w:lsdException w:name="Light Shading Accent 1" w:uiPriority="60"/>
+    <w:lsdException w:name="Light List Accent 1" w:uiPriority="61"/>
+    <w:lsdException w:name="Light Grid Accent 1" w:uiPriority="62"/>
+    <w:lsdException w:name="Medium Shading 1 Accent 1" w:uiPriority="63"/>
+    <w:lsdException w:name="Medium Shading 2 Accent 1" w:uiPriority="64"/>
+    <w:lsdException w:name="Medium List 1 Accent 1" w:uiPriority="65"/>
+    <w:lsdException w:name="Revision" w:semiHidden="1"/>
+    <w:lsdException w:name="List Paragraph" w:uiPriority="34" w:qFormat="1"/>
+    <w:lsdException w:name="Quote" w:uiPriority="29" w:qFormat="1"/>
+    <w:lsdException w:name="Intense Quote" w:uiPriority="30" w:qFormat="1"/>
+    <w:lsdException w:name="Medium List 2 Accent 1" w:uiPriority="66"/>
+    <w:lsdException w:name="Medium Grid 1 Accent 1" w:uiPriority="67"/>
+    <w:lsdException w:name="Medium Grid 2 Accent 1" w:uiPriority="68"/>
+    <w:lsdException w:name="Medium Grid 3 Accent 1" w:uiPriority="69"/>
+    <w:lsdException w:name="Dark List Accent 1" w:uiPriority="70"/>
+    <w:lsdException w:name="Colorful Shading Accent 1" w:uiPriority="71"/>
+    <w:lsdException w:name="Colorful List Accent 1" w:uiPriority="72"/>
+    <w:lsdException w:name="Colorful Grid Accent 1" w:uiPriority="73"/>
+    <w:lsdException w:name="Light Shading Accent 2" w:uiPriority="60"/>
+    <w:lsdException w:name="Light List Accent 2" w:uiPriority="61"/>
+    <w:lsdException w:name="Light Grid Accent 2" w:uiPriority="62"/>
+    <w:lsdException w:name="Medium Shading 1 Accent 2" w:uiPriority="63"/>
+    <w:lsdException w:name="Medium Shading 2 Accent 2" w:uiPriority="64"/>
+    <w:lsdException w:name="Medium List 1 Accent 2" w:uiPriority="65"/>
+    <w:lsdException w:name="Medium List 2 Accent 2" w:uiPriority="66"/>
+    <w:lsdException w:name="Medium Grid 1 Accent 2" w:uiPriority="67"/>
+    <w:lsdException w:name="Medium Grid 2 Accent 2" w:uiPriority="68"/>
+    <w:lsdException w:name="Medium Grid 3 Accent 2" w:uiPriority="69"/>
+    <w:lsdException w:name="Dark List Accent 2" w:uiPriority="70"/>
+    <w:lsdException w:name="Colorful Shading Accent 2" w:uiPriority="71"/>
+    <w:lsdException w:name="Colorful List Accent 2" w:uiPriority="72"/>
+    <w:lsdException w:name="Colorful Grid Accent 2" w:uiPriority="73"/>
+    <w:lsdException w:name="Light Shading Accent 3" w:uiPriority="60"/>
+    <w:lsdException w:name="Light List Accent 3" w:uiPriority="61"/>
+    <w:lsdException w:name="Light Grid Accent 3" w:uiPriority="62"/>
+    <w:lsdException w:name="Medium Shading 1 Accent 3" w:uiPriority="63"/>
+    <w:lsdException w:name="Medium Shading 2 Accent 3" w:uiPriority="64"/>
+    <w:lsdException w:name="Medium List 1 Accent 3" w:uiPriority="65"/>
+    <w:lsdException w:name="Medium List 2 Accent 3" w:uiPriority="66"/>
+    <w:lsdException w:name="Medium Grid 1 Accent 3" w:uiPriority="67"/>
+    <w:lsdException w:name="Medium Grid 2 Accent 3" w:uiPriority="68"/>
+    <w:lsdException w:name="Medium Grid 3 Accent 3" w:uiPriority="69"/>
+    <w:lsdException w:name="Dark List Accent 3" w:uiPriority="70"/>
+    <w:lsdException w:name="Colorful Shading Accent 3" w:uiPriority="71"/>
+    <w:lsdException w:name="Colorful List Accent 3" w:uiPriority="72"/>
+    <w:lsdException w:name="Colorful Grid Accent 3" w:uiPriority="73"/>
+    <w:lsdException w:name="Light Shading Accent 4" w:uiPriority="60"/>
+    <w:lsdException w:name="Light List Accent 4" w:uiPriority="61"/>
+    <w:lsdException w:name="Light Grid Accent 4" w:uiPriority="62"/>
+    <w:lsdException w:name="Medium Shading 1 Accent 4" w:uiPriority="63"/>
+    <w:lsdException w:name="Medium Shading 2 Accent 4" w:uiPriority="64"/>
+    <w:lsdException w:name="Medium List 1 Accent 4" w:uiPriority="65"/>
+    <w:lsdException w:name="Medium List 2 Accent 4" w:uiPriority="66"/>
+    <w:lsdException w:name="Medium Grid 1 Accent 4" w:uiPriority="67"/>
+    <w:lsdException w:name="Medium Grid 2 Accent 4" w:uiPriority="68"/>
+    <w:lsdException w:name="Medium Grid 3 Accent 4" w:uiPriority="69"/>
+    <w:lsdException w:name="Dark List Accent 4" w:uiPriority="70"/>
+    <w:lsdException w:name="Colorful Shading Accent 4" w:uiPriority="71"/>
+    <w:lsdException w:name="Colorful List Accent 4" w:uiPriority="72"/>
+    <w:lsdException w:name="Colorful Grid Accent 4" w:uiPriority="73"/>
+    <w:lsdException w:name="Light Shading Accent 5" w:uiPriority="60"/>
+    <w:lsdException w:name="Light List Accent 5" w:uiPriority="61"/>
+    <w:lsdException w:name="Light Grid Accent 5" w:uiPriority="62"/>
+    <w:lsdException w:name="Medium Shading 1 Accent 5" w:uiPriority="63"/>
+    <w:lsdException w:name="Medium Shading 2 Accent 5" w:uiPriority="64"/>
+    <w:lsdException w:name="Medium List 1 Accent 5" w:uiPriority="65"/>
+    <w:lsdException w:name="Medium List 2 Accent 5" w:uiPriority="66"/>
+    <w:lsdException w:name="Medium Grid 1 Accent 5" w:uiPriority="67"/>
+    <w:lsdException w:name="Medium Grid 2 Accent 5" w:uiPriority="68"/>
+    <w:lsdException w:name="Medium Grid 3 Accent 5" w:uiPriority="69"/>
+    <w:lsdException w:name="Dark List Accent 5" w:uiPriority="70"/>
+    <w:lsdException w:name="Colorful Shading Accent 5" w:uiPriority="71"/>
+    <w:lsdException w:name="Colorful List Accent 5" w:uiPriority="72"/>
+    <w:lsdException w:name="Colorful Grid Accent 5" w:uiPriority="73"/>
+    <w:lsdException w:name="Light Shading Accent 6" w:uiPriority="60"/>
+    <w:lsdException w:name="Light List Accent 6" w:uiPriority="61"/>
+    <w:lsdException w:name="Light Grid Accent 6" w:uiPriority="62"/>
+    <w:lsdException w:name="Medium Shading 1 Accent 6" w:uiPriority="63"/>
+    <w:lsdException w:name="Medium Shading 2 Accent 6" w:uiPriority="64"/>
+    <w:lsdException w:name="Medium List 1 Accent 6" w:uiPriority="65"/>
+    <w:lsdException w:name="Medium List 2 Accent 6" w:uiPriority="66"/>
+    <w:lsdException w:name="Medium Grid 1 Accent 6" w:uiPriority="67"/>
+    <w:lsdException w:name="Medium Grid 2 Accent 6" w:uiPriority="68"/>
+    <w:lsdException w:name="Medium Grid 3 Accent 6" w:uiPriority="69"/>
+    <w:lsdException w:name="Dark List Accent 6" w:uiPriority="70"/>
+    <w:lsdException w:name="Colorful Shading Accent 6" w:uiPriority="71"/>
+    <w:lsdException w:name="Colorful List Accent 6" w:uiPriority="72"/>
+    <w:lsdException w:name="Colorful Grid Accent 6" w:uiPriority="73"/>
+    <w:lsdException w:name="Subtle Emphasis" w:uiPriority="19" w:qFormat="1"/>
+    <w:lsdException w:name="Intense Emphasis" w:uiPriority="21" w:qFormat="1"/>
+    <w:lsdException w:name="Subtle Reference" w:uiPriority="31" w:qFormat="1"/>
+    <w:lsdException w:name="Intense Reference" w:uiPriority="32" w:qFormat="1"/>
+    <w:lsdException w:name="Book Title" w:uiPriority="33" w:qFormat="1"/>
+    <w:lsdException w:name="Bibliography" w:semiHidden="1" w:uiPriority="37" w:unhideWhenUsed="1"/>
+    <w:lsdException w:name="TOC Heading" w:semiHidden="1" w:uiPriority="39" w:unhideWhenUsed="1" w:qFormat="1"/>
+    <w:lsdException w:name="Plain Table 1" w:uiPriority="41"/>
+    <w:lsdException w:name="Plain Table 2" w:uiPriority="42"/>
+    <w:lsdException w:name="Plain Table 3" w:uiPriority="43"/>
+    <w:lsdException w:name="Plain Table 4" w:uiPriority="44"/>
+    <w:lsdException w:name="Plain Table 5" w:uiPriority="45"/>
+    <w:lsdException w:name="Grid Table Light" w:uiPriority="40"/>
+    <w:lsdException w:name="Grid Table 1 Light" w:uiPriority="46"/>
+    <w:lsdException w:name="Grid Table 2" w:uiPriority="47"/>
+    <w:lsdException w:name="Grid Table 3" w:uiPriority="48"/>
+    <w:lsdException w:name="Grid Table 4" w:uiPriority="49"/>
+    <w:lsdException w:name="Grid Table 5 Dark" w:uiPriority="50"/>
+    <w:lsdException w:name="Grid Table 6 Colorful" w:uiPriority="51"/>
+    <w:lsdException w:name="Grid Table 7 Colorful" w:uiPriority="52"/>
+    <w:lsdException w:name="Grid Table 1 Light Accent 1" w:uiPriority="46"/>
+    <w:lsdException w:name="Grid Table 2 Accent 1" w:uiPriority="47"/>
+    <w:lsdException w:name="Grid Table 3 Accent 1" w:uiPriority="48"/>
+    <w:lsdException w:name="Grid Table 4 Accent 1" w:uiPriority="49"/>
+    <w:lsdException w:name="Grid Table 5 Dark Accent 1" w:uiPriority="50"/>
+    <w:lsdException w:name="Grid Table 6 Colorful Accent 1" w:uiPriority="51"/>
+    <w:lsdException w:name="Grid Table 7 Colorful Accent 1" w:uiPriority="52"/>
+    <w:lsdException w:name="Grid Table 1 Light Accent 2" w:uiPriority="46"/>
+    <w:lsdException w:name="Grid Table 2 Accent 2" w:uiPriority="47"/>
+    <w:lsdException w:name="Grid Table 3 Accent 2" w:uiPriority="48"/>
+    <w:lsdException w:name="Grid Table 4 Accent 2" w:uiPriority="49"/>
+    <w:lsdException w:name="Grid Table 5 Dark Accent 2" w:uiPriority="50"/>
+    <w:lsdException w:name="Grid Table 6 Colorful Accent 2" w:uiPriority="51"/>
+    <w:lsdException w:name="Grid Table 7 Colorful Accent 2" w:uiPriority="52"/>
+    <w:lsdException w:name="Grid Table 1 Light Accent 3" w:uiPriority="46"/>
+    <w:lsdException w:name="Grid Table 2 Accent 3" w:uiPriority="47"/>
+    <w:lsdException w:name="Grid Table 3 Accent 3" w:uiPriority="48"/>
+    <w:lsdException w:name="Grid Table 4 Accent 3" w:uiPriority="49"/>
+    <w:lsdException w:name="Grid Table 5 Dark Accent 3" w:uiPriority="50"/>
+    <w:lsdException w:name="Grid Table 6 Colorful Accent 3" w:uiPriority="51"/>
+    <w:lsdException w:name="Grid Table 7 Colorful Accent 3" w:uiPriority="52"/>
+    <w:lsdException w:name="Grid Table 1 Light Accent 4" w:uiPriority="46"/>
+    <w:lsdException w:name="Grid Table 2 Accent 4" w:uiPriority="47"/>
+    <w:lsdException w:name="Grid Table 3 Accent 4" w:uiPriority="48"/>
+    <w:lsdException w:name="Grid Table 4 Accent 4" w:uiPriority="49"/>
+    <w:lsdException w:name="Grid Table 5 Dark Accent 4" w:uiPriority="50"/>
+    <w:lsdException w:name="Grid Table 6 Colorful Accent 4" w:uiPriority="51"/>
+    <w:lsdException w:name="Grid Table 7 Colorful Accent 4" w:uiPriority="52"/>
+    <w:lsdException w:name="Grid Table 1 Light Accent 5" w:uiPriority="46"/>
+    <w:lsdException w:name="Grid Table 2 Accent 5" w:uiPriority="47"/>
+    <w:lsdException w:name="Grid Table 3 Accent 5" w:uiPriority="48"/>
+    <w:lsdException w:name="Grid Table 4 Accent 5" w:uiPriority="49"/>
+    <w:lsdException w:name="Grid Table 5 Dark Accent 5" w:uiPriority="50"/>
+    <w:lsdException w:name="Grid Table 6 Colorful Accent 5" w:uiPriority="51"/>
+    <w:lsdException w:name="Grid Table 7 Colorful Accent 5" w:uiPriority="52"/>
+    <w:lsdException w:name="Grid Table 1 Light Accent 6" w:uiPriority="46"/>
+    <w:lsdException w:name="Grid Table 2 Accent 6" w:uiPriority="47"/>
+    <w:lsdException w:name="Grid Table 3 Accent 6" w:uiPriority="48"/>
+    <w:lsdException w:name="Grid Table 4 Accent 6" w:uiPriority="49"/>
+    <w:lsdException w:name="Grid Table 5 Dark Accent 6" w:uiPriority="50"/>
+    <w:lsdException w:name="Grid Table 6 Colorful Accent 6" w:uiPriority="51"/>
+    <w:lsdException w:name="Grid Table 7 Colorful Accent 6" w:uiPriority="52"/>
+    <w:lsdException w:name="List Table 1 Light" w:uiPriority="46"/>
+    <w:lsdException w:name="List Table 2" w:uiPriority="47"/>
+    <w:lsdException w:name="List Table 3" w:uiPriority="48"/>
+    <w:lsdException w:name="List Table 4" w:uiPriority="49"/>
+    <w:lsdException w:name="List Table 5 Dark" w:uiPriority="50"/>
+    <w:lsdException w:name="List Table 6 Colorful" w:uiPriority="51"/>
+    <w:lsdException w:name="List Table 7 Colorful" w:uiPriority="52"/>
+    <w:lsdException w:name="List Table 1 Light Accent 1" w:uiPriority="46"/>
+    <w:lsdException w:name="List Table 2 Accent 1" w:uiPriority="47"/>
+    <w:lsdException w:name="List Table 3 Accent 1" w:uiPriority="48"/>
+    <w:lsdException w:name="List Table 4 Accent 1" w:uiPriority="49"/>
+    <w:lsdException w:name="List Table 5 Dark Accent 1" w:uiPriority="50"/>
+    <w:lsdException w:name="List Table 6 Colorful Accent 1" w:uiPriority="51"/>
+    <w:lsdException w:name="List Table 7 Colorful Accent 1" w:uiPriority="52"/>
+    <w:lsdException w:name="List Table 1 Light Accent 2" w:uiPriority="46"/>
+    <w:lsdException w:name="List Table 2 Accent 2" w:uiPriority="47"/>
+    <w:lsdException w:name="List Table 3 Accent 2" w:uiPriority="48"/>
+    <w:lsdException w:name="List Table 4 Accent 2" w:uiPriority="49"/>
+    <w:lsdException w:name="List Table 5 Dark Accent 2" w:uiPriority="50"/>
+    <w:lsdException w:name="List Table 6 Colorful Accent 2" w:uiPriority="51"/>
+    <w:lsdException w:name="List Table 7 Colorful Accent 2" w:uiPriority="52"/>
+    <w:lsdException w:name="List Table 1 Light Accent 3" w:uiPriority="46"/>
+    <w:lsdException w:name="List Table 2 Accent 3" w:uiPriority="47"/>
+    <w:lsdException w:name="List Table 3 Accent 3" w:uiPriority="48"/>
+    <w:lsdException w:name="List Table 4 Accent 3" w:uiPriority="49"/>
+    <w:lsdException w:name="List Table 5 Dark Accent 3" w:uiPriority="50"/>
+    <w:lsdException w:name="List Table 6 Colorful Accent 3" w:uiPriority="51"/>
+    <w:lsdException w:name="List Table 7 Colorful Accent 3" w:uiPriority="52"/>
+    <w:lsdException w:name="List Table 1 Light Accent 4" w:uiPriority="46"/>
+    <w:lsdException w:name="List Table 2 Accent 4" w:uiPriority="47"/>
+    <w:lsdException w:name="List Table 3 Accent 4" w:uiPriority="48"/>
+    <w:lsdException w:name="List Table 4 Accent 4" w:uiPriority="49"/>
+    <w:lsdException w:name="List Table 5 Dark Accent 4" w:uiPriority="50"/>
+    <w:lsdException w:name="List Table 6 Colorful Accent 4" w:uiPriority="51"/>
+    <w:lsdException w:name="List Table 7 Colorful Accent 4" w:uiPriority="52"/>
+    <w:lsdException w:name="List Table 1 Light Accent 5" w:uiPriority="46"/>
+    <w:lsdException w:name="List Table 2 Accent 5" w:uiPriority="47"/>
+    <w:lsdException w:name="List Table 3 Accent 5" w:uiPriority="48"/>
+    <w:lsdException w:name="List Table 4 Accent 5" w:uiPriority="49"/>
+    <w:lsdException w:name="List Table 5 Dark Accent 5" w:uiPriority="50"/>
+    <w:lsdException w:name="List Table 6 Colorful Accent 5" w:uiPriority="51"/>
+    <w:lsdException w:name="List Table 7 Colorful Accent 5" w:uiPriority="52"/>
+    <w:lsdException w:name="List Table 1 Light Accent 6" w:uiPriority="46"/>
+    <w:lsdException w:name="List Table 2 Accent 6" w:uiPriority="47"/>
+    <w:lsdException w:name="List Table 3 Accent 6" w:uiPriority="48"/>
+    <w:lsdException w:name="List Table 4 Accent 6" w:uiPriority="49"/>
+    <w:lsdException w:name="List Table 5 Dark Accent 6" w:uiPriority="50"/>
+    <w:lsdException w:name="List Table 6 Colorful Accent 6" w:uiPriority="51"/>
+    <w:lsdException w:name="List Table 7 Colorful Accent 6" w:uiPriority="52"/>
+  </w:latentStyles>
+  <w:style w:type="paragraph" w:default="1" w:styleId="Normal">
+    <w:name w:val="Normal"/>
+    <w:uiPriority w:val="1"/>
+    <w:qFormat/>
+    <w:rPr>
+      <w:rFonts w:ascii="Calibri" w:eastAsia="Calibri" w:hAnsi="Calibri" w:cs="Calibri"/>
+    </w:rPr>
+  </w:style>
+  <w:style w:type="paragraph" w:styleId="Heading1">
+    <w:name w:val="heading 1"/>
+    <w:basedOn w:val="Normal"/>
+    <w:uiPriority w:val="1"/>
+    <w:qFormat/>
+    <w:pPr>
+      <w:ind w:left="20"/>
+      <w:outlineLvl w:val="0"/>
+    </w:pPr>
+    <w:rPr>
+      <w:b/>
+      <w:bCs/>
+    </w:rPr>
+  </w:style>
+  <w:style w:type="character" w:default="1" w:styleId="DefaultParagraphFont">
     <w:name w:val="Default Paragraph Font"/>
     <w:uiPriority w:val="1"/>
     <w:semiHidden/>
     <w:unhideWhenUsed/>
   </w:style>
-  <w:style w:styleId="TableNormal" w:default="1" w:type="table">
-    <w:name w:val="Table Normal"/>
-    <w:uiPriority w:val="2"/>
+  <w:style w:type="table" w:default="1" w:styleId="TableNormal">
+    <w:name w:val="Normal Table"/>
+    <w:uiPriority w:val="99"/>
     <w:semiHidden/>
     <w:unhideWhenUsed/>
-    <w:qFormat/>
     <w:tblPr>
       <w:tblInd w:w="0" w:type="dxa"/>
       <w:tblCellMar>
         <w:top w:w="0" w:type="dxa"/>
-        <w:left w:w="0" w:type="dxa"/>
+        <w:left w:w="108" w:type="dxa"/>
         <w:bottom w:w="0" w:type="dxa"/>
-        <w:right w:w="0" w:type="dxa"/>
+        <w:right w:w="108" w:type="dxa"/>
       </w:tblCellMar>
     </w:tblPr>
   </w:style>
-  <w:style w:styleId="NoList" w:default="1" w:type="numbering">
+  <w:style w:type="numbering" w:default="1" w:styleId="NoList">
     <w:name w:val="No List"/>
     <w:uiPriority w:val="99"/>
     <w:semiHidden/>
     <w:unhideWhenUsed/>
   </w:style>
-  <w:style w:default="1" w:styleId="Normal" w:type="paragraph">
-    <w:name w:val="Normal"/>
-    <w:uiPriority w:val="1"/>
-    <w:qFormat/>
-    <w:pPr/>
-    <w:rPr>
-      <w:rFonts w:ascii="Calibri" w:hAnsi="Calibri" w:eastAsia="Calibri" w:cs="Calibri"/>
-    </w:rPr>
-  </w:style>
-  <w:style w:styleId="BodyText" w:type="paragraph">
+  <w:style w:type="paragraph" w:styleId="BodyText">
     <w:name w:val="Body Text"/>
     <w:basedOn w:val="Normal"/>
     <w:uiPriority w:val="1"/>
     <w:qFormat/>
-    <w:pPr/>
-    <w:rPr>
-      <w:rFonts w:ascii="Calibri" w:hAnsi="Calibri" w:eastAsia="Calibri" w:cs="Calibri"/>
-      <w:sz w:val="22"/>
-      <w:szCs w:val="22"/>
-    </w:rPr>
   </w:style>
-  <w:style w:styleId="Heading1" w:type="paragraph">
-    <w:name w:val="Heading 1"/>
-    <w:basedOn w:val="Normal"/>
-    <w:uiPriority w:val="1"/>
-    <w:qFormat/>
-    <w:pPr>
-      <w:ind w:left="20"/>
-      <w:outlineLvl w:val="1"/>
-    </w:pPr>
-    <w:rPr>
-      <w:rFonts w:ascii="Calibri" w:hAnsi="Calibri" w:eastAsia="Calibri" w:cs="Calibri"/>
-      <w:b/>
-      <w:bCs/>
-      <w:sz w:val="22"/>
-      <w:szCs w:val="22"/>
-    </w:rPr>
-  </w:style>
-  <w:style w:styleId="ListParagraph" w:type="paragraph">
+  <w:style w:type="paragraph" w:styleId="ListParagraph">
     <w:name w:val="List Paragraph"/>
     <w:basedOn w:val="Normal"/>
     <w:uiPriority w:val="1"/>
@@ -2631,17 +2798,12 @@
     <w:pPr>
       <w:ind w:left="460" w:hanging="360"/>
     </w:pPr>
-    <w:rPr>
-      <w:rFonts w:ascii="Calibri" w:hAnsi="Calibri" w:eastAsia="Calibri" w:cs="Calibri"/>
-    </w:rPr>
   </w:style>
-  <w:style w:styleId="TableParagraph" w:type="paragraph">
+  <w:style w:type="paragraph" w:customStyle="1" w:styleId="TableParagraph">
     <w:name w:val="Table Paragraph"/>
     <w:basedOn w:val="Normal"/>
     <w:uiPriority w:val="1"/>
     <w:qFormat/>
-    <w:pPr/>
-    <w:rPr/>
   </w:style>
 </w:styles>
 </file>
